--- a/kemusan guize.docx
+++ b/kemusan guize.docx
@@ -9,124 +9,2837 @@
         <w:ind w:firstLineChars="200" w:firstLine="420"/>
         <w:jc w:val="left"/>
         <w:rPr>
+          <w:rFonts w:ascii="Arial" w:hAnsi="Arial" w:cs="Arial" w:hint="eastAsia"/>
+          <w:color w:val="444444"/>
+          <w:szCs w:val="21"/>
+          <w:shd w:val="clear" w:color="auto" w:fill="FFFFFF"/>
+        </w:rPr>
+      </w:pPr>
+      <w:r>
+        <w:rPr>
+          <w:rFonts w:ascii="Arial" w:hAnsi="Arial" w:cs="Arial"/>
+          <w:color w:val="444444"/>
+          <w:szCs w:val="21"/>
+          <w:shd w:val="clear" w:color="auto" w:fill="FFFFFF"/>
+        </w:rPr>
+        <w:t>听到靠边停车指令后看后视镜打右灯，松油门踩刹车（注意不要连续变道）然后</w:t>
+      </w:r>
+      <w:r>
+        <w:rPr>
+          <w:rFonts w:ascii="Arial" w:hAnsi="Arial" w:cs="Arial"/>
+          <w:color w:val="0000FF"/>
+          <w:szCs w:val="21"/>
+          <w:shd w:val="clear" w:color="auto" w:fill="FFFFFF"/>
+        </w:rPr>
+        <w:t>右打方向</w:t>
+      </w:r>
+      <w:r>
+        <w:rPr>
+          <w:rFonts w:ascii="Arial" w:hAnsi="Arial" w:cs="Arial"/>
+          <w:color w:val="444444"/>
+          <w:szCs w:val="21"/>
+          <w:shd w:val="clear" w:color="auto" w:fill="FFFFFF"/>
+        </w:rPr>
+        <w:t>靠边，（不管在几档待车速慢下来感觉到车抖动时，踩下离合</w:t>
+      </w:r>
+      <w:r>
+        <w:rPr>
+          <w:rFonts w:ascii="Arial" w:hAnsi="Arial" w:cs="Arial"/>
+          <w:color w:val="444444"/>
+          <w:szCs w:val="21"/>
+          <w:shd w:val="clear" w:color="auto" w:fill="FFFFFF"/>
+        </w:rPr>
+        <w:t>)</w:t>
+      </w:r>
+      <w:r>
+        <w:rPr>
+          <w:rFonts w:ascii="Arial" w:hAnsi="Arial" w:cs="Arial"/>
+          <w:color w:val="444444"/>
+          <w:szCs w:val="21"/>
+          <w:shd w:val="clear" w:color="auto" w:fill="FFFFFF"/>
+        </w:rPr>
+        <w:t>，</w:t>
+      </w:r>
+      <w:r>
+        <w:rPr>
+          <w:rFonts w:ascii="Arial" w:hAnsi="Arial" w:cs="Arial"/>
+          <w:b/>
+          <w:color w:val="444444"/>
+          <w:szCs w:val="21"/>
+          <w:shd w:val="clear" w:color="auto" w:fill="FFFFFF"/>
+        </w:rPr>
+        <w:t>看</w:t>
+      </w:r>
+      <w:r>
+        <w:rPr>
+          <w:rFonts w:ascii="Arial" w:hAnsi="Arial" w:cs="Arial"/>
+          <w:b/>
+          <w:color w:val="FF0000"/>
+          <w:szCs w:val="21"/>
+          <w:shd w:val="clear" w:color="auto" w:fill="FFFFFF"/>
+        </w:rPr>
+        <w:t>车盖上沿中间偏左</w:t>
+      </w:r>
+      <w:r>
+        <w:rPr>
+          <w:rFonts w:ascii="Arial" w:hAnsi="Arial" w:cs="Arial"/>
+          <w:b/>
+          <w:color w:val="444444"/>
+          <w:szCs w:val="21"/>
+          <w:shd w:val="clear" w:color="auto" w:fill="FFFFFF"/>
+        </w:rPr>
+        <w:t>对准路牙（或路边的实线）时</w:t>
+      </w:r>
+      <w:r>
+        <w:rPr>
+          <w:rFonts w:ascii="Arial" w:hAnsi="Arial" w:cs="Arial"/>
+          <w:b/>
+          <w:color w:val="0000FF"/>
+          <w:szCs w:val="21"/>
+          <w:shd w:val="clear" w:color="auto" w:fill="FFFFFF"/>
+        </w:rPr>
+        <w:t>左带方向</w:t>
+      </w:r>
+      <w:r>
+        <w:rPr>
+          <w:rFonts w:ascii="Arial" w:hAnsi="Arial" w:cs="Arial"/>
+          <w:color w:val="444444"/>
+          <w:szCs w:val="21"/>
+          <w:shd w:val="clear" w:color="auto" w:fill="FFFFFF"/>
+        </w:rPr>
+        <w:t>，缓行看到车身与路牙平行时</w:t>
+      </w:r>
+      <w:r>
+        <w:rPr>
+          <w:rFonts w:ascii="Arial" w:hAnsi="Arial" w:cs="Arial"/>
+          <w:color w:val="0000FF"/>
+          <w:szCs w:val="21"/>
+          <w:shd w:val="clear" w:color="auto" w:fill="FFFFFF"/>
+        </w:rPr>
+        <w:t>回正方向</w:t>
+      </w:r>
+      <w:r>
+        <w:rPr>
+          <w:rFonts w:ascii="Arial" w:hAnsi="Arial" w:cs="Arial"/>
+          <w:color w:val="444444"/>
+          <w:szCs w:val="21"/>
+          <w:shd w:val="clear" w:color="auto" w:fill="FFFFFF"/>
+        </w:rPr>
+        <w:t>，车快停下时略抬刹车，车平稳停下无前倾，注意不要抬脚松刹车！拉手刹、放空档、关右灯、松离合，松刹车。</w:t>
+      </w:r>
+    </w:p>
+    <w:p>
+      <w:pPr>
+        <w:widowControl/>
+        <w:shd w:val="clear" w:color="auto" w:fill="F6FAFD"/>
+        <w:spacing w:line="345" w:lineRule="atLeast"/>
+        <w:ind w:firstLine="480"/>
+        <w:rPr>
+          <w:rFonts w:ascii="Arial" w:eastAsia="宋体" w:hAnsi="Arial" w:cs="Arial"/>
+          <w:color w:val="444444"/>
+          <w:kern w:val="0"/>
+          <w:szCs w:val="21"/>
+        </w:rPr>
+      </w:pPr>
+      <w:r>
+        <w:rPr>
+          <w:rFonts w:ascii="Arial" w:eastAsia="宋体" w:hAnsi="Arial" w:cs="Arial"/>
+          <w:color w:val="444444"/>
+          <w:kern w:val="0"/>
+          <w:szCs w:val="21"/>
+        </w:rPr>
+        <w:t>驾照考试科目三路考中百米加减挡考试是比较重要的考试项目，下面为大家介绍路考百米加减挡考试技巧。百米加减挡考试要领</w:t>
+      </w:r>
+      <w:r>
+        <w:rPr>
+          <w:rFonts w:ascii="Arial" w:eastAsia="宋体" w:hAnsi="Arial" w:cs="Arial"/>
+          <w:color w:val="444444"/>
+          <w:kern w:val="0"/>
+          <w:szCs w:val="21"/>
+        </w:rPr>
+        <w:t xml:space="preserve"> </w:t>
+      </w:r>
+      <w:r>
+        <w:rPr>
+          <w:rFonts w:ascii="Arial" w:eastAsia="宋体" w:hAnsi="Arial" w:cs="Arial"/>
+          <w:color w:val="444444"/>
+          <w:kern w:val="0"/>
+          <w:szCs w:val="21"/>
+        </w:rPr>
+        <w:t>汽车在起始线停稳</w:t>
+      </w:r>
+      <w:r>
+        <w:rPr>
+          <w:rFonts w:ascii="Arial" w:eastAsia="宋体" w:hAnsi="Arial" w:cs="Arial"/>
+          <w:color w:val="444444"/>
+          <w:kern w:val="0"/>
+          <w:szCs w:val="21"/>
+        </w:rPr>
+        <w:t>...</w:t>
+      </w:r>
+    </w:p>
+    <w:tbl>
+      <w:tblPr>
+        <w:tblW w:w="5000" w:type="pct"/>
+        <w:jc w:val="center"/>
+        <w:tblCellMar>
+          <w:top w:w="15" w:type="dxa"/>
+          <w:left w:w="15" w:type="dxa"/>
+          <w:bottom w:w="15" w:type="dxa"/>
+          <w:right w:w="15" w:type="dxa"/>
+        </w:tblCellMar>
+        <w:tblLook w:val="04A0"/>
+      </w:tblPr>
+      <w:tblGrid>
+        <w:gridCol w:w="4153"/>
+        <w:gridCol w:w="4153"/>
+      </w:tblGrid>
+      <w:tr>
+        <w:trPr>
+          <w:jc w:val="center"/>
+        </w:trPr>
+        <w:tc>
+          <w:tcPr>
+            <w:tcW w:w="0" w:type="auto"/>
+            <w:tcMar>
+              <w:top w:w="0" w:type="dxa"/>
+              <w:left w:w="0" w:type="dxa"/>
+              <w:bottom w:w="0" w:type="dxa"/>
+              <w:right w:w="0" w:type="dxa"/>
+            </w:tcMar>
+            <w:vAlign w:val="center"/>
+            <w:hideMark/>
+          </w:tcPr>
+          <w:p>
+            <w:pPr>
+              <w:widowControl/>
+              <w:jc w:val="left"/>
+              <w:rPr>
+                <w:rFonts w:ascii="宋体" w:eastAsia="宋体" w:hAnsi="宋体" w:cs="宋体"/>
+                <w:kern w:val="0"/>
+                <w:sz w:val="24"/>
+                <w:szCs w:val="24"/>
+              </w:rPr>
+            </w:pPr>
+          </w:p>
+        </w:tc>
+        <w:tc>
+          <w:tcPr>
+            <w:tcW w:w="0" w:type="auto"/>
+            <w:tcMar>
+              <w:top w:w="0" w:type="dxa"/>
+              <w:left w:w="0" w:type="dxa"/>
+              <w:bottom w:w="0" w:type="dxa"/>
+              <w:right w:w="0" w:type="dxa"/>
+            </w:tcMar>
+            <w:vAlign w:val="center"/>
+            <w:hideMark/>
+          </w:tcPr>
+          <w:p>
+            <w:pPr>
+              <w:widowControl/>
+              <w:jc w:val="left"/>
+              <w:rPr>
+                <w:rFonts w:ascii="宋体" w:eastAsia="宋体" w:hAnsi="宋体" w:cs="宋体"/>
+                <w:kern w:val="0"/>
+                <w:sz w:val="24"/>
+                <w:szCs w:val="24"/>
+              </w:rPr>
+            </w:pPr>
+          </w:p>
+        </w:tc>
+      </w:tr>
+    </w:tbl>
+    <w:p>
+      <w:pPr>
+        <w:widowControl/>
+        <w:shd w:val="clear" w:color="auto" w:fill="EEEEEE"/>
+        <w:jc w:val="left"/>
+        <w:rPr>
+          <w:rFonts w:ascii="Arial" w:eastAsia="宋体" w:hAnsi="Arial" w:cs="Arial"/>
+          <w:color w:val="444444"/>
+          <w:kern w:val="0"/>
+          <w:szCs w:val="21"/>
+        </w:rPr>
+      </w:pPr>
+      <w:r>
+        <w:rPr>
+          <w:rFonts w:ascii="Arial" w:eastAsia="宋体" w:hAnsi="Arial" w:cs="Arial"/>
+          <w:color w:val="444444"/>
+          <w:kern w:val="0"/>
+          <w:szCs w:val="21"/>
+        </w:rPr>
+        <w:t>驾照考试科目三路考中百米加减挡考试是比较重要的考试项目，下面为大家介绍路考百米加减挡考试技巧。</w:t>
+      </w:r>
+      <w:r>
+        <w:rPr>
+          <w:rFonts w:ascii="Arial" w:eastAsia="宋体" w:hAnsi="Arial" w:cs="Arial"/>
+          <w:color w:val="444444"/>
+          <w:kern w:val="0"/>
+          <w:szCs w:val="21"/>
+        </w:rPr>
+        <w:br/>
+      </w:r>
+      <w:r>
+        <w:rPr>
+          <w:rFonts w:ascii="Arial" w:eastAsia="宋体" w:hAnsi="Arial" w:cs="Arial"/>
+          <w:color w:val="444444"/>
+          <w:kern w:val="0"/>
+          <w:szCs w:val="21"/>
+        </w:rPr>
+        <w:br/>
+      </w:r>
+      <w:r>
+        <w:rPr>
+          <w:rFonts w:ascii="Arial" w:eastAsia="宋体" w:hAnsi="Arial" w:cs="Arial"/>
+          <w:b/>
+          <w:bCs/>
+          <w:color w:val="444444"/>
+          <w:kern w:val="0"/>
+        </w:rPr>
+        <w:t>百米加减挡考试要领</w:t>
+      </w:r>
+      <w:r>
+        <w:rPr>
+          <w:rFonts w:ascii="Arial" w:eastAsia="宋体" w:hAnsi="Arial" w:cs="Arial"/>
+          <w:color w:val="444444"/>
+          <w:kern w:val="0"/>
+          <w:szCs w:val="21"/>
+        </w:rPr>
+        <w:br/>
+      </w:r>
+      <w:r>
+        <w:rPr>
+          <w:rFonts w:ascii="Arial" w:eastAsia="宋体" w:hAnsi="Arial" w:cs="Arial"/>
+          <w:color w:val="444444"/>
+          <w:kern w:val="0"/>
+          <w:szCs w:val="21"/>
+        </w:rPr>
+        <w:br/>
+      </w:r>
+      <w:r>
+        <w:rPr>
+          <w:rFonts w:ascii="Arial" w:eastAsia="宋体" w:hAnsi="Arial" w:cs="Arial"/>
+          <w:color w:val="444444"/>
+          <w:kern w:val="0"/>
+          <w:sz w:val="20"/>
+          <w:szCs w:val="20"/>
+        </w:rPr>
+        <w:t>汽车在起始线停稳，前保险杠与起始线平齐，用一档起步，加档区以内，逐级加到最高档位，而且车速应达到每小时</w:t>
+      </w:r>
+      <w:r>
+        <w:rPr>
+          <w:rFonts w:ascii="Arial" w:eastAsia="宋体" w:hAnsi="Arial" w:cs="Arial"/>
+          <w:color w:val="444444"/>
+          <w:kern w:val="0"/>
+          <w:sz w:val="20"/>
+          <w:szCs w:val="20"/>
+        </w:rPr>
+        <w:t>25</w:t>
+      </w:r>
+      <w:r>
+        <w:rPr>
+          <w:rFonts w:ascii="Arial" w:eastAsia="宋体" w:hAnsi="Arial" w:cs="Arial"/>
+          <w:color w:val="444444"/>
+          <w:kern w:val="0"/>
+          <w:sz w:val="20"/>
+          <w:szCs w:val="20"/>
+        </w:rPr>
+        <w:t>公里以上，汽车前保险杠抵达减档线开始逐级减档，前保险杠到达终点线时，减至二档。</w:t>
+      </w:r>
+      <w:r>
+        <w:rPr>
+          <w:rFonts w:ascii="Arial" w:eastAsia="宋体" w:hAnsi="Arial" w:cs="Arial"/>
+          <w:color w:val="444444"/>
+          <w:kern w:val="0"/>
+          <w:szCs w:val="21"/>
+        </w:rPr>
+        <w:br/>
+      </w:r>
+      <w:r>
+        <w:rPr>
+          <w:rFonts w:ascii="Arial" w:eastAsia="宋体" w:hAnsi="Arial" w:cs="Arial"/>
+          <w:color w:val="444444"/>
+          <w:kern w:val="0"/>
+          <w:szCs w:val="21"/>
+        </w:rPr>
+        <w:br/>
+      </w:r>
+      <w:r>
+        <w:rPr>
+          <w:rFonts w:ascii="Arial" w:eastAsia="宋体" w:hAnsi="Arial" w:cs="Arial"/>
+          <w:color w:val="444444"/>
+          <w:kern w:val="0"/>
+          <w:sz w:val="20"/>
+          <w:szCs w:val="20"/>
+        </w:rPr>
+        <w:t>操作中应做到准确迅速不拖档，加档时，一档加二档可不冲车，二档加三档稍冲车，加其它档位时冲车也不可过量。</w:t>
+      </w:r>
+      <w:r>
+        <w:rPr>
+          <w:rFonts w:ascii="Arial" w:eastAsia="宋体" w:hAnsi="Arial" w:cs="Arial"/>
+          <w:color w:val="444444"/>
+          <w:kern w:val="0"/>
+          <w:szCs w:val="21"/>
+        </w:rPr>
+        <w:br/>
+      </w:r>
+      <w:r>
+        <w:rPr>
+          <w:rFonts w:ascii="Arial" w:eastAsia="宋体" w:hAnsi="Arial" w:cs="Arial"/>
+          <w:color w:val="444444"/>
+          <w:kern w:val="0"/>
+          <w:szCs w:val="21"/>
+        </w:rPr>
+        <w:br/>
+      </w:r>
+      <w:r>
+        <w:rPr>
+          <w:rFonts w:ascii="Arial" w:eastAsia="宋体" w:hAnsi="Arial" w:cs="Arial"/>
+          <w:color w:val="444444"/>
+          <w:kern w:val="0"/>
+          <w:sz w:val="20"/>
+          <w:szCs w:val="20"/>
+        </w:rPr>
+        <w:t>减档时，当汽车加至最高档位后，即迅速放松加速踏板，立即开始减档。</w:t>
+      </w:r>
+      <w:r>
+        <w:rPr>
+          <w:rFonts w:ascii="Arial" w:eastAsia="宋体" w:hAnsi="Arial" w:cs="Arial"/>
+          <w:color w:val="444444"/>
+          <w:kern w:val="0"/>
+          <w:szCs w:val="21"/>
+        </w:rPr>
+        <w:br/>
+      </w:r>
+      <w:r>
+        <w:rPr>
+          <w:rFonts w:ascii="Arial" w:eastAsia="宋体" w:hAnsi="Arial" w:cs="Arial"/>
+          <w:color w:val="444444"/>
+          <w:kern w:val="0"/>
+          <w:szCs w:val="21"/>
+        </w:rPr>
+        <w:br/>
+      </w:r>
+      <w:r>
+        <w:rPr>
+          <w:rFonts w:ascii="Arial" w:eastAsia="宋体" w:hAnsi="Arial" w:cs="Arial"/>
+          <w:b/>
+          <w:bCs/>
+          <w:color w:val="444444"/>
+          <w:kern w:val="0"/>
+          <w:sz w:val="20"/>
+          <w:szCs w:val="20"/>
+        </w:rPr>
+        <w:t>百米加减档这项考试：</w:t>
+      </w:r>
+      <w:r>
+        <w:rPr>
+          <w:rFonts w:ascii="Arial" w:eastAsia="宋体" w:hAnsi="Arial" w:cs="Arial"/>
+          <w:color w:val="444444"/>
+          <w:kern w:val="0"/>
+          <w:szCs w:val="21"/>
+        </w:rPr>
+        <w:br/>
+      </w:r>
+      <w:r>
+        <w:rPr>
+          <w:rFonts w:ascii="Arial" w:eastAsia="宋体" w:hAnsi="Arial" w:cs="Arial"/>
+          <w:color w:val="444444"/>
+          <w:kern w:val="0"/>
+          <w:szCs w:val="21"/>
+        </w:rPr>
+        <w:br/>
+      </w:r>
+      <w:r>
+        <w:rPr>
+          <w:rFonts w:ascii="Arial" w:eastAsia="宋体" w:hAnsi="Arial" w:cs="Arial"/>
+          <w:color w:val="444444"/>
+          <w:kern w:val="0"/>
+          <w:sz w:val="20"/>
+          <w:szCs w:val="20"/>
+        </w:rPr>
+        <w:t>目的：驾车在百米之内加减档位，可以提高对档位的熟练掌握能力。</w:t>
+      </w:r>
+      <w:r>
+        <w:rPr>
+          <w:rFonts w:ascii="Arial" w:eastAsia="宋体" w:hAnsi="Arial" w:cs="Arial"/>
+          <w:color w:val="444444"/>
+          <w:kern w:val="0"/>
+          <w:szCs w:val="21"/>
+        </w:rPr>
+        <w:br/>
+      </w:r>
+      <w:r>
+        <w:rPr>
+          <w:rFonts w:ascii="Arial" w:eastAsia="宋体" w:hAnsi="Arial" w:cs="Arial"/>
+          <w:color w:val="444444"/>
+          <w:kern w:val="0"/>
+          <w:szCs w:val="21"/>
+        </w:rPr>
+        <w:br/>
+      </w:r>
+      <w:r>
+        <w:rPr>
+          <w:rFonts w:ascii="Arial" w:eastAsia="宋体" w:hAnsi="Arial" w:cs="Arial"/>
+          <w:color w:val="444444"/>
+          <w:kern w:val="0"/>
+          <w:sz w:val="20"/>
+          <w:szCs w:val="20"/>
+        </w:rPr>
+        <w:t>场地：在平直的道路上，标示百米起点杆、线，百米中点标志杆，百米终点杆线。</w:t>
+      </w:r>
+      <w:r>
+        <w:rPr>
+          <w:rFonts w:ascii="Arial" w:eastAsia="宋体" w:hAnsi="Arial" w:cs="Arial"/>
+          <w:color w:val="444444"/>
+          <w:kern w:val="0"/>
+          <w:szCs w:val="21"/>
+        </w:rPr>
+        <w:br/>
+      </w:r>
+      <w:r>
+        <w:rPr>
+          <w:rFonts w:ascii="Arial" w:eastAsia="宋体" w:hAnsi="Arial" w:cs="Arial"/>
+          <w:color w:val="444444"/>
+          <w:kern w:val="0"/>
+          <w:szCs w:val="21"/>
+        </w:rPr>
+        <w:br/>
+      </w:r>
+      <w:r>
+        <w:rPr>
+          <w:rFonts w:ascii="Arial" w:eastAsia="宋体" w:hAnsi="Arial" w:cs="Arial"/>
+          <w:color w:val="444444"/>
+          <w:kern w:val="0"/>
+          <w:sz w:val="20"/>
+          <w:szCs w:val="20"/>
+        </w:rPr>
+        <w:t>要求：车辆由百米起点线处起步，在百米内完成从最低档，逐渐升到最高档的加速，以及再从最高档逐级降到二档的减速过程。</w:t>
+      </w:r>
+      <w:r>
+        <w:rPr>
+          <w:rFonts w:ascii="Arial" w:eastAsia="宋体" w:hAnsi="Arial" w:cs="Arial"/>
+          <w:color w:val="444444"/>
+          <w:kern w:val="0"/>
+          <w:sz w:val="20"/>
+          <w:szCs w:val="20"/>
+        </w:rPr>
+        <w:br/>
+      </w:r>
+      <w:r>
+        <w:rPr>
+          <w:rFonts w:ascii="Arial" w:eastAsia="宋体" w:hAnsi="Arial" w:cs="Arial"/>
+          <w:color w:val="444444"/>
+          <w:kern w:val="0"/>
+          <w:sz w:val="20"/>
+          <w:szCs w:val="20"/>
+        </w:rPr>
+        <w:br/>
+      </w:r>
+      <w:r>
+        <w:rPr>
+          <w:rFonts w:ascii="Arial" w:eastAsia="宋体" w:hAnsi="Arial" w:cs="Arial"/>
+          <w:b/>
+          <w:bCs/>
+          <w:color w:val="444444"/>
+          <w:kern w:val="0"/>
+          <w:sz w:val="20"/>
+        </w:rPr>
+        <w:t>百米加减挡考试的两个技巧</w:t>
+      </w:r>
+      <w:r>
+        <w:rPr>
+          <w:rFonts w:ascii="Arial" w:eastAsia="宋体" w:hAnsi="Arial" w:cs="Arial"/>
+          <w:color w:val="444444"/>
+          <w:kern w:val="0"/>
+          <w:szCs w:val="21"/>
+        </w:rPr>
+        <w:br/>
+      </w:r>
+      <w:r>
+        <w:rPr>
+          <w:rFonts w:ascii="Arial" w:eastAsia="宋体" w:hAnsi="Arial" w:cs="Arial"/>
+          <w:color w:val="444444"/>
+          <w:kern w:val="0"/>
+          <w:szCs w:val="21"/>
+        </w:rPr>
+        <w:br/>
+      </w:r>
+      <w:r>
+        <w:rPr>
+          <w:rFonts w:ascii="Arial" w:eastAsia="宋体" w:hAnsi="Arial" w:cs="Arial"/>
+          <w:color w:val="444444"/>
+          <w:kern w:val="0"/>
+          <w:szCs w:val="21"/>
+        </w:rPr>
+        <w:t>百米加减档主要要求学员将车辆由百米起点线处起步，在百米内完成从最低档，逐渐升到最高档的加速，以及再从最高档逐级降到二档的减速过程。学员不仅要对车辆档位熟练掌握，更应该多多练习，以便轻松通过考试。</w:t>
+      </w:r>
+    </w:p>
+    <w:p>
+      <w:pPr>
+        <w:widowControl/>
+        <w:shd w:val="clear" w:color="auto" w:fill="EEEEEE"/>
+        <w:spacing w:line="345" w:lineRule="atLeast"/>
+        <w:rPr>
+          <w:rFonts w:ascii="Arial" w:eastAsia="宋体" w:hAnsi="Arial" w:cs="Arial"/>
+          <w:color w:val="444444"/>
+          <w:kern w:val="0"/>
+          <w:szCs w:val="21"/>
+        </w:rPr>
+      </w:pPr>
+      <w:r>
+        <w:rPr>
+          <w:rFonts w:ascii="Arial" w:eastAsia="宋体" w:hAnsi="Arial" w:cs="Arial"/>
+          <w:color w:val="444444"/>
+          <w:kern w:val="0"/>
+          <w:szCs w:val="21"/>
+        </w:rPr>
+        <w:t xml:space="preserve">　　方法一：</w:t>
+      </w:r>
+      <w:r>
+        <w:rPr>
+          <w:rFonts w:ascii="Arial" w:eastAsia="宋体" w:hAnsi="Arial" w:cs="Arial"/>
+          <w:color w:val="444444"/>
+          <w:kern w:val="0"/>
+          <w:szCs w:val="21"/>
+        </w:rPr>
+        <w:t>1</w:t>
+      </w:r>
+      <w:r>
+        <w:rPr>
+          <w:rFonts w:ascii="Arial" w:eastAsia="宋体" w:hAnsi="Arial" w:cs="Arial"/>
+          <w:color w:val="444444"/>
+          <w:kern w:val="0"/>
+          <w:szCs w:val="21"/>
+        </w:rPr>
+        <w:t>、机动车驾驶人驾驶车辆由百米起点线处起步时，应将车辆的接位准确地挂入一挡。</w:t>
+      </w:r>
+      <w:r>
+        <w:rPr>
+          <w:rFonts w:ascii="Arial" w:eastAsia="宋体" w:hAnsi="Arial" w:cs="Arial"/>
+          <w:color w:val="444444"/>
+          <w:kern w:val="0"/>
+          <w:szCs w:val="21"/>
+        </w:rPr>
+        <w:t>2</w:t>
+      </w:r>
+      <w:r>
+        <w:rPr>
+          <w:rFonts w:ascii="Arial" w:eastAsia="宋体" w:hAnsi="Arial" w:cs="Arial"/>
+          <w:color w:val="444444"/>
+          <w:kern w:val="0"/>
+          <w:szCs w:val="21"/>
+        </w:rPr>
+        <w:t>、须用单手（左手）控制好方向盘。因为在百米加减挡</w:t>
+      </w:r>
+      <w:r>
+        <w:rPr>
+          <w:rFonts w:ascii="Arial" w:eastAsia="宋体" w:hAnsi="Arial" w:cs="Arial"/>
+          <w:color w:val="444444"/>
+          <w:kern w:val="0"/>
+          <w:szCs w:val="21"/>
+        </w:rPr>
+        <w:t xml:space="preserve"> </w:t>
+      </w:r>
+      <w:r>
+        <w:rPr>
+          <w:rFonts w:ascii="Arial" w:eastAsia="宋体" w:hAnsi="Arial" w:cs="Arial"/>
+          <w:color w:val="444444"/>
+          <w:kern w:val="0"/>
+          <w:szCs w:val="21"/>
+        </w:rPr>
+        <w:t>的操作过程中，右手始终在操作变速杆（挡杆），没有时间协助左手控制方向盘。</w:t>
+      </w:r>
+      <w:r>
+        <w:rPr>
+          <w:rFonts w:ascii="Arial" w:eastAsia="宋体" w:hAnsi="Arial" w:cs="Arial"/>
+          <w:color w:val="444444"/>
+          <w:kern w:val="0"/>
+          <w:szCs w:val="21"/>
+        </w:rPr>
+        <w:t>3</w:t>
+      </w:r>
+      <w:r>
+        <w:rPr>
+          <w:rFonts w:ascii="Arial" w:eastAsia="宋体" w:hAnsi="Arial" w:cs="Arial"/>
+          <w:color w:val="444444"/>
+          <w:kern w:val="0"/>
+          <w:szCs w:val="21"/>
+        </w:rPr>
+        <w:t>、驾驶人的右手应始终握住变速杆，这样可以缩短加减挡的时间。</w:t>
+      </w:r>
+      <w:r>
+        <w:rPr>
+          <w:rFonts w:ascii="Arial" w:eastAsia="宋体" w:hAnsi="Arial" w:cs="Arial"/>
+          <w:color w:val="444444"/>
+          <w:kern w:val="0"/>
+          <w:szCs w:val="21"/>
+        </w:rPr>
+        <w:t>4</w:t>
+      </w:r>
+      <w:r>
+        <w:rPr>
+          <w:rFonts w:ascii="Arial" w:eastAsia="宋体" w:hAnsi="Arial" w:cs="Arial"/>
+          <w:color w:val="444444"/>
+          <w:kern w:val="0"/>
+          <w:szCs w:val="21"/>
+        </w:rPr>
+        <w:t>、车辆在加</w:t>
+      </w:r>
+      <w:r>
+        <w:rPr>
+          <w:rFonts w:ascii="Arial" w:eastAsia="宋体" w:hAnsi="Arial" w:cs="Arial"/>
+          <w:color w:val="444444"/>
+          <w:kern w:val="0"/>
+          <w:szCs w:val="21"/>
+        </w:rPr>
+        <w:t xml:space="preserve"> </w:t>
+      </w:r>
+      <w:r>
+        <w:rPr>
+          <w:rFonts w:ascii="Arial" w:eastAsia="宋体" w:hAnsi="Arial" w:cs="Arial"/>
+          <w:color w:val="444444"/>
+          <w:kern w:val="0"/>
+          <w:szCs w:val="21"/>
+        </w:rPr>
+        <w:t>档行进中，除一挡、二挡有加速（加油）过程外，其它各挡位基本上没有加速的过程，在加挡后只需将离合的踏板抬至最高点后，再迅速踩下离合的踏板做下一个加</w:t>
+      </w:r>
+      <w:r>
+        <w:rPr>
+          <w:rFonts w:ascii="Arial" w:eastAsia="宋体" w:hAnsi="Arial" w:cs="Arial"/>
+          <w:color w:val="444444"/>
+          <w:kern w:val="0"/>
+          <w:szCs w:val="21"/>
+        </w:rPr>
+        <w:t xml:space="preserve"> </w:t>
+      </w:r>
+      <w:r>
+        <w:rPr>
+          <w:rFonts w:ascii="Arial" w:eastAsia="宋体" w:hAnsi="Arial" w:cs="Arial"/>
+          <w:color w:val="444444"/>
+          <w:kern w:val="0"/>
+          <w:szCs w:val="21"/>
+        </w:rPr>
+        <w:t>挡动作。</w:t>
+      </w:r>
+    </w:p>
+    <w:p>
+      <w:pPr>
+        <w:widowControl/>
+        <w:shd w:val="clear" w:color="auto" w:fill="EEEEEE"/>
+        <w:spacing w:line="345" w:lineRule="atLeast"/>
+        <w:rPr>
+          <w:rFonts w:ascii="Arial" w:eastAsia="宋体" w:hAnsi="Arial" w:cs="Arial"/>
+          <w:color w:val="444444"/>
+          <w:kern w:val="0"/>
+          <w:szCs w:val="21"/>
+        </w:rPr>
+      </w:pPr>
+      <w:r>
+        <w:rPr>
+          <w:rFonts w:ascii="Arial" w:eastAsia="宋体" w:hAnsi="Arial" w:cs="Arial"/>
+          <w:color w:val="444444"/>
+          <w:kern w:val="0"/>
+          <w:szCs w:val="21"/>
+        </w:rPr>
+        <w:lastRenderedPageBreak/>
+        <w:t xml:space="preserve">　　方法二：</w:t>
+      </w:r>
+      <w:r>
+        <w:rPr>
+          <w:rFonts w:ascii="Arial" w:eastAsia="宋体" w:hAnsi="Arial" w:cs="Arial"/>
+          <w:color w:val="444444"/>
+          <w:kern w:val="0"/>
+          <w:szCs w:val="21"/>
+        </w:rPr>
+        <w:t>1.</w:t>
+      </w:r>
+      <w:r>
+        <w:rPr>
+          <w:rFonts w:ascii="Arial" w:eastAsia="宋体" w:hAnsi="Arial" w:cs="Arial"/>
+          <w:color w:val="444444"/>
+          <w:kern w:val="0"/>
+          <w:szCs w:val="21"/>
+        </w:rPr>
+        <w:t>起步：先拉好手刹，挂一档，离合到触点，左手松手刹的同时回档把，加重油。车速稍快后换二档，再加重油。</w:t>
+      </w:r>
+      <w:r>
+        <w:rPr>
+          <w:rFonts w:ascii="Arial" w:eastAsia="宋体" w:hAnsi="Arial" w:cs="Arial"/>
+          <w:color w:val="444444"/>
+          <w:kern w:val="0"/>
+          <w:szCs w:val="21"/>
+        </w:rPr>
+        <w:t>2.</w:t>
+      </w:r>
+      <w:r>
+        <w:rPr>
+          <w:rFonts w:ascii="Arial" w:eastAsia="宋体" w:hAnsi="Arial" w:cs="Arial"/>
+          <w:color w:val="444444"/>
+          <w:kern w:val="0"/>
+          <w:szCs w:val="21"/>
+        </w:rPr>
+        <w:t>离合：离合在触点上下</w:t>
+      </w:r>
+      <w:r>
+        <w:rPr>
+          <w:rFonts w:ascii="Arial" w:eastAsia="宋体" w:hAnsi="Arial" w:cs="Arial"/>
+          <w:color w:val="444444"/>
+          <w:kern w:val="0"/>
+          <w:szCs w:val="21"/>
+        </w:rPr>
+        <w:t xml:space="preserve"> </w:t>
+      </w:r>
+      <w:r>
+        <w:rPr>
+          <w:rFonts w:ascii="Arial" w:eastAsia="宋体" w:hAnsi="Arial" w:cs="Arial"/>
+          <w:color w:val="444444"/>
+          <w:kern w:val="0"/>
+          <w:szCs w:val="21"/>
+        </w:rPr>
+        <w:t>活动，脚跟不顶着地，直接随离合抬起，感觉到触点就踩。（教练的话是，触点就是反动势力，它反抗了就把它踩下去）。踩也不用踩到底，踩过触点就可以换档</w:t>
+      </w:r>
+      <w:r>
+        <w:rPr>
+          <w:rFonts w:ascii="Arial" w:eastAsia="宋体" w:hAnsi="Arial" w:cs="Arial"/>
+          <w:color w:val="444444"/>
+          <w:kern w:val="0"/>
+          <w:szCs w:val="21"/>
+        </w:rPr>
+        <w:t xml:space="preserve"> </w:t>
+      </w:r>
+      <w:r>
+        <w:rPr>
+          <w:rFonts w:ascii="Arial" w:eastAsia="宋体" w:hAnsi="Arial" w:cs="Arial"/>
+          <w:color w:val="444444"/>
+          <w:kern w:val="0"/>
+          <w:szCs w:val="21"/>
+        </w:rPr>
+        <w:t>了。</w:t>
+      </w:r>
+      <w:r>
+        <w:rPr>
+          <w:rFonts w:ascii="Arial" w:eastAsia="宋体" w:hAnsi="Arial" w:cs="Arial"/>
+          <w:color w:val="444444"/>
+          <w:kern w:val="0"/>
+          <w:szCs w:val="21"/>
+        </w:rPr>
+        <w:t>3.</w:t>
+      </w:r>
+      <w:r>
+        <w:rPr>
+          <w:rFonts w:ascii="Arial" w:eastAsia="宋体" w:hAnsi="Arial" w:cs="Arial"/>
+          <w:color w:val="444444"/>
+          <w:kern w:val="0"/>
+          <w:szCs w:val="21"/>
+        </w:rPr>
+        <w:t>换档：二增三（两推：推两下），三增四（两拉），四增五（推－靠－推），五减四（两拉），四减三（两推）。其中只有四增五需要中间轻轻向右靠一</w:t>
+      </w:r>
+      <w:r>
+        <w:rPr>
+          <w:rFonts w:ascii="Arial" w:eastAsia="宋体" w:hAnsi="Arial" w:cs="Arial"/>
+          <w:color w:val="444444"/>
+          <w:kern w:val="0"/>
+          <w:szCs w:val="21"/>
+        </w:rPr>
+        <w:t xml:space="preserve"> </w:t>
+      </w:r>
+      <w:r>
+        <w:rPr>
+          <w:rFonts w:ascii="Arial" w:eastAsia="宋体" w:hAnsi="Arial" w:cs="Arial"/>
+          <w:color w:val="444444"/>
+          <w:kern w:val="0"/>
+          <w:szCs w:val="21"/>
+        </w:rPr>
+        <w:t>下，其它的只是往前推两下或向后拉两下。</w:t>
+      </w:r>
+    </w:p>
+    <w:p>
+      <w:pPr>
+        <w:widowControl/>
+        <w:shd w:val="clear" w:color="auto" w:fill="EEEEEE"/>
+        <w:spacing w:line="345" w:lineRule="atLeast"/>
+        <w:rPr>
+          <w:rFonts w:ascii="Arial" w:eastAsia="宋体" w:hAnsi="Arial" w:cs="Arial"/>
+          <w:color w:val="444444"/>
+          <w:kern w:val="0"/>
+          <w:szCs w:val="21"/>
+        </w:rPr>
+      </w:pPr>
+      <w:r>
+        <w:rPr>
+          <w:rFonts w:ascii="Arial" w:eastAsia="宋体" w:hAnsi="Arial" w:cs="Arial"/>
+          <w:color w:val="444444"/>
+          <w:kern w:val="0"/>
+          <w:szCs w:val="21"/>
+        </w:rPr>
+        <w:t xml:space="preserve">　　百米加减档的考试技巧就介绍到这里，预祝所有参加驾考的学员顺利通过百米加减档考试。</w:t>
+      </w:r>
+    </w:p>
+    <w:p>
+      <w:pPr>
+        <w:pStyle w:val="a5"/>
+        <w:shd w:val="clear" w:color="auto" w:fill="FFFFFF"/>
+        <w:spacing w:before="225" w:beforeAutospacing="0" w:after="225" w:afterAutospacing="0" w:line="420" w:lineRule="atLeast"/>
+        <w:ind w:left="180" w:right="180" w:firstLine="480"/>
+        <w:outlineLvl w:val="2"/>
+        <w:rPr>
+          <w:rFonts w:ascii="Arial" w:hAnsi="Arial" w:cs="Arial"/>
+          <w:color w:val="272A30"/>
+          <w:sz w:val="21"/>
+          <w:szCs w:val="21"/>
+        </w:rPr>
+      </w:pPr>
+      <w:r>
+        <w:rPr>
+          <w:rFonts w:ascii="Arial" w:hAnsi="Arial" w:cs="Arial"/>
+          <w:color w:val="272A30"/>
+          <w:sz w:val="21"/>
+          <w:szCs w:val="21"/>
+        </w:rPr>
+        <w:t>123</w:t>
+      </w:r>
+      <w:r>
+        <w:rPr>
+          <w:rFonts w:ascii="Arial" w:hAnsi="Arial" w:cs="Arial"/>
+          <w:color w:val="272A30"/>
+          <w:sz w:val="21"/>
+          <w:szCs w:val="21"/>
+        </w:rPr>
+        <w:t>号令实施后，原本属于科目二的百米加减档考试项目挪到了科目三大路考中进行，那么百米加减档有哪些技巧可循？下面就跟着驾驶员考试网的小编来一起了解吧！</w:t>
+      </w:r>
+    </w:p>
+    <w:p>
+      <w:pPr>
+        <w:pStyle w:val="a5"/>
+        <w:shd w:val="clear" w:color="auto" w:fill="FFFFFF"/>
+        <w:spacing w:before="225" w:beforeAutospacing="0" w:after="225" w:afterAutospacing="0" w:line="420" w:lineRule="atLeast"/>
+        <w:ind w:left="180" w:right="180" w:firstLine="480"/>
+        <w:outlineLvl w:val="2"/>
+        <w:rPr>
+          <w:rFonts w:ascii="Arial" w:hAnsi="Arial" w:cs="Arial"/>
+          <w:color w:val="272A30"/>
+          <w:sz w:val="21"/>
+          <w:szCs w:val="21"/>
+        </w:rPr>
+      </w:pPr>
+      <w:r>
+        <w:rPr>
+          <w:rFonts w:ascii="Arial" w:hAnsi="Arial" w:cs="Arial"/>
+          <w:color w:val="272A30"/>
+          <w:sz w:val="21"/>
+          <w:szCs w:val="21"/>
+        </w:rPr>
+        <w:t>百米加减速档通俗来讲就是在</w:t>
+      </w:r>
+      <w:r>
+        <w:rPr>
+          <w:rFonts w:ascii="Arial" w:hAnsi="Arial" w:cs="Arial"/>
+          <w:color w:val="272A30"/>
+          <w:sz w:val="21"/>
+          <w:szCs w:val="21"/>
+        </w:rPr>
+        <w:t>100</w:t>
+      </w:r>
+      <w:r>
+        <w:rPr>
+          <w:rFonts w:ascii="Arial" w:hAnsi="Arial" w:cs="Arial"/>
+          <w:color w:val="272A30"/>
+          <w:sz w:val="21"/>
+          <w:szCs w:val="21"/>
+        </w:rPr>
+        <w:t>米内，从一档逐步加到五档，然后又从五档逐步换到一档</w:t>
+      </w:r>
+      <w:r>
+        <w:rPr>
+          <w:rFonts w:ascii="Arial" w:hAnsi="Arial" w:cs="Arial"/>
+          <w:color w:val="272A30"/>
+          <w:sz w:val="21"/>
+          <w:szCs w:val="21"/>
+        </w:rPr>
+        <w:t>.</w:t>
+      </w:r>
+      <w:r>
+        <w:rPr>
+          <w:rFonts w:ascii="Arial" w:hAnsi="Arial" w:cs="Arial"/>
+          <w:color w:val="272A30"/>
+          <w:sz w:val="21"/>
+          <w:szCs w:val="21"/>
+        </w:rPr>
+        <w:t>百米加减速档主要考察的是学员对换挡的了解和应用，做到不熄火，不跳档等。</w:t>
+      </w:r>
+    </w:p>
+    <w:p>
+      <w:pPr>
+        <w:pStyle w:val="a5"/>
+        <w:shd w:val="clear" w:color="auto" w:fill="FFFFFF"/>
+        <w:spacing w:before="0" w:beforeAutospacing="0" w:after="0" w:afterAutospacing="0" w:line="420" w:lineRule="atLeast"/>
+        <w:ind w:left="180" w:right="180" w:firstLine="480"/>
+        <w:outlineLvl w:val="2"/>
+        <w:rPr>
+          <w:rFonts w:ascii="Arial" w:hAnsi="Arial" w:cs="Arial"/>
+          <w:color w:val="272A30"/>
+          <w:sz w:val="21"/>
+          <w:szCs w:val="21"/>
+        </w:rPr>
+      </w:pPr>
+      <w:r>
+        <w:rPr>
+          <w:rStyle w:val="a6"/>
+          <w:rFonts w:ascii="Arial" w:hAnsi="Arial" w:cs="Arial"/>
+          <w:color w:val="272A30"/>
+        </w:rPr>
+        <w:t>目的：</w:t>
+      </w:r>
+      <w:r>
+        <w:rPr>
+          <w:rFonts w:ascii="Arial" w:hAnsi="Arial" w:cs="Arial"/>
+          <w:color w:val="272A30"/>
+          <w:sz w:val="21"/>
+          <w:szCs w:val="21"/>
+        </w:rPr>
+        <w:t>考核驾驶人对车辆挡位的熟练把握。</w:t>
+      </w:r>
+    </w:p>
+    <w:p>
+      <w:pPr>
+        <w:pStyle w:val="a5"/>
+        <w:shd w:val="clear" w:color="auto" w:fill="FFFFFF"/>
+        <w:spacing w:before="0" w:beforeAutospacing="0" w:after="0" w:afterAutospacing="0" w:line="420" w:lineRule="atLeast"/>
+        <w:ind w:left="180" w:right="180" w:firstLine="480"/>
+        <w:outlineLvl w:val="2"/>
+        <w:rPr>
+          <w:rFonts w:ascii="Arial" w:hAnsi="Arial" w:cs="Arial"/>
+          <w:color w:val="272A30"/>
+          <w:sz w:val="21"/>
+          <w:szCs w:val="21"/>
+        </w:rPr>
+      </w:pPr>
+      <w:r>
+        <w:rPr>
+          <w:rStyle w:val="a6"/>
+          <w:rFonts w:ascii="Arial" w:hAnsi="Arial" w:cs="Arial"/>
+          <w:color w:val="272A30"/>
+        </w:rPr>
+        <w:t>要求：</w:t>
+      </w:r>
+      <w:r>
+        <w:rPr>
+          <w:rFonts w:ascii="Arial" w:hAnsi="Arial" w:cs="Arial"/>
+          <w:color w:val="272A30"/>
+          <w:sz w:val="21"/>
+          <w:szCs w:val="21"/>
+        </w:rPr>
+        <w:t>车辆由百米出发点线处起步，在百米内完成从最低挡逐级到最高挡的加速，以及再从最高挡逐级到二挡的减速过程，中间动作要流畅。</w:t>
+      </w:r>
+    </w:p>
+    <w:p>
+      <w:pPr>
+        <w:pStyle w:val="a5"/>
+        <w:shd w:val="clear" w:color="auto" w:fill="FFFFFF"/>
+        <w:spacing w:before="0" w:beforeAutospacing="0" w:after="0" w:afterAutospacing="0" w:line="420" w:lineRule="atLeast"/>
+        <w:ind w:left="180" w:right="180" w:firstLine="480"/>
+        <w:outlineLvl w:val="2"/>
+        <w:rPr>
+          <w:rFonts w:ascii="Arial" w:hAnsi="Arial" w:cs="Arial"/>
+          <w:color w:val="272A30"/>
+          <w:sz w:val="21"/>
+          <w:szCs w:val="21"/>
+        </w:rPr>
+      </w:pPr>
+      <w:r>
+        <w:rPr>
+          <w:rStyle w:val="a6"/>
+          <w:rFonts w:ascii="Arial" w:hAnsi="Arial" w:cs="Arial"/>
+          <w:color w:val="272A30"/>
+        </w:rPr>
+        <w:t>动作要领：</w:t>
+      </w:r>
+      <w:r>
+        <w:rPr>
+          <w:rFonts w:ascii="Arial" w:hAnsi="Arial" w:cs="Arial"/>
+          <w:color w:val="272A30"/>
+          <w:sz w:val="21"/>
+          <w:szCs w:val="21"/>
+        </w:rPr>
+        <w:t>主要考察油离配合。</w:t>
+      </w:r>
+    </w:p>
+    <w:p>
+      <w:pPr>
+        <w:pStyle w:val="a5"/>
+        <w:shd w:val="clear" w:color="auto" w:fill="FFFFFF"/>
+        <w:spacing w:before="225" w:beforeAutospacing="0" w:after="225" w:afterAutospacing="0" w:line="420" w:lineRule="atLeast"/>
+        <w:ind w:left="180" w:right="180" w:firstLine="480"/>
+        <w:outlineLvl w:val="2"/>
+        <w:rPr>
+          <w:rFonts w:ascii="Arial" w:hAnsi="Arial" w:cs="Arial"/>
+          <w:color w:val="272A30"/>
+          <w:sz w:val="21"/>
+          <w:szCs w:val="21"/>
+        </w:rPr>
+      </w:pPr>
+      <w:r>
+        <w:rPr>
+          <w:rFonts w:ascii="Arial" w:hAnsi="Arial" w:cs="Arial"/>
+          <w:color w:val="272A30"/>
+          <w:sz w:val="21"/>
+          <w:szCs w:val="21"/>
+        </w:rPr>
+        <w:t>左脚不离开离合，右手不离开档把，起步后就加油加档，到</w:t>
+      </w:r>
+      <w:r>
+        <w:rPr>
+          <w:rFonts w:ascii="Arial" w:hAnsi="Arial" w:cs="Arial"/>
+          <w:color w:val="272A30"/>
+          <w:sz w:val="21"/>
+          <w:szCs w:val="21"/>
+        </w:rPr>
+        <w:t>50m</w:t>
+      </w:r>
+      <w:r>
+        <w:rPr>
+          <w:rFonts w:ascii="Arial" w:hAnsi="Arial" w:cs="Arial"/>
+          <w:color w:val="272A30"/>
+          <w:sz w:val="21"/>
+          <w:szCs w:val="21"/>
+        </w:rPr>
+        <w:t>处再加</w:t>
+      </w:r>
+      <w:r>
+        <w:rPr>
+          <w:rFonts w:ascii="Arial" w:hAnsi="Arial" w:cs="Arial"/>
+          <w:color w:val="272A30"/>
+          <w:sz w:val="21"/>
+          <w:szCs w:val="21"/>
+        </w:rPr>
+        <w:t>5</w:t>
+      </w:r>
+      <w:r>
+        <w:rPr>
+          <w:rFonts w:ascii="Arial" w:hAnsi="Arial" w:cs="Arial"/>
+          <w:color w:val="272A30"/>
+          <w:sz w:val="21"/>
+          <w:szCs w:val="21"/>
+        </w:rPr>
+        <w:t>档，然后</w:t>
+      </w:r>
+      <w:r>
+        <w:rPr>
+          <w:rFonts w:ascii="Arial" w:hAnsi="Arial" w:cs="Arial"/>
+          <w:color w:val="272A30"/>
+          <w:sz w:val="21"/>
+          <w:szCs w:val="21"/>
+        </w:rPr>
+        <w:t>(70</w:t>
+      </w:r>
+      <w:r>
+        <w:rPr>
+          <w:rFonts w:ascii="Arial" w:hAnsi="Arial" w:cs="Arial"/>
+          <w:color w:val="272A30"/>
+          <w:sz w:val="21"/>
+          <w:szCs w:val="21"/>
+        </w:rPr>
+        <w:t>米之前</w:t>
+      </w:r>
+      <w:r>
+        <w:rPr>
+          <w:rFonts w:ascii="Arial" w:hAnsi="Arial" w:cs="Arial"/>
+          <w:color w:val="272A30"/>
+          <w:sz w:val="21"/>
+          <w:szCs w:val="21"/>
+        </w:rPr>
+        <w:t>)</w:t>
+      </w:r>
+      <w:r>
+        <w:rPr>
+          <w:rFonts w:ascii="Arial" w:hAnsi="Arial" w:cs="Arial"/>
+          <w:color w:val="272A30"/>
+          <w:sz w:val="21"/>
+          <w:szCs w:val="21"/>
+        </w:rPr>
+        <w:t>就开始刹车减档，减到</w:t>
+      </w:r>
+      <w:r>
+        <w:rPr>
+          <w:rFonts w:ascii="Arial" w:hAnsi="Arial" w:cs="Arial"/>
+          <w:color w:val="272A30"/>
+          <w:sz w:val="21"/>
+          <w:szCs w:val="21"/>
+        </w:rPr>
+        <w:t>2</w:t>
+      </w:r>
+      <w:r>
+        <w:rPr>
+          <w:rFonts w:ascii="Arial" w:hAnsi="Arial" w:cs="Arial"/>
+          <w:color w:val="272A30"/>
+          <w:sz w:val="21"/>
+          <w:szCs w:val="21"/>
+        </w:rPr>
+        <w:t>档就行，间隔上还是有余量的。整个过程中，左手控制好方向，不要跑偏。</w:t>
+      </w:r>
+    </w:p>
+    <w:p>
+      <w:pPr>
+        <w:pStyle w:val="a5"/>
+        <w:shd w:val="clear" w:color="auto" w:fill="FFFFFF"/>
+        <w:spacing w:before="0" w:beforeAutospacing="0" w:after="0" w:afterAutospacing="0" w:line="420" w:lineRule="atLeast"/>
+        <w:ind w:left="180" w:right="180" w:firstLine="480"/>
+        <w:outlineLvl w:val="2"/>
+        <w:rPr>
+          <w:rFonts w:ascii="Arial" w:hAnsi="Arial" w:cs="Arial"/>
+          <w:color w:val="272A30"/>
+          <w:sz w:val="21"/>
+          <w:szCs w:val="21"/>
+        </w:rPr>
+      </w:pPr>
+      <w:r>
+        <w:rPr>
+          <w:rStyle w:val="a6"/>
+          <w:rFonts w:ascii="Arial" w:hAnsi="Arial" w:cs="Arial"/>
+          <w:color w:val="272A30"/>
+        </w:rPr>
+        <w:t>理论分析：</w:t>
+      </w:r>
+      <w:r>
+        <w:rPr>
+          <w:rFonts w:ascii="Arial" w:hAnsi="Arial" w:cs="Arial"/>
+          <w:color w:val="272A30"/>
+          <w:sz w:val="21"/>
+          <w:szCs w:val="21"/>
+        </w:rPr>
+        <w:t>加档时，先油门后离合</w:t>
+      </w:r>
+      <w:r>
+        <w:rPr>
+          <w:rFonts w:ascii="Arial" w:hAnsi="Arial" w:cs="Arial"/>
+          <w:color w:val="272A30"/>
+          <w:sz w:val="21"/>
+          <w:szCs w:val="21"/>
+        </w:rPr>
+        <w:t>----</w:t>
+      </w:r>
+      <w:r>
+        <w:rPr>
+          <w:rFonts w:ascii="Arial" w:hAnsi="Arial" w:cs="Arial"/>
+          <w:color w:val="272A30"/>
+          <w:sz w:val="21"/>
+          <w:szCs w:val="21"/>
+        </w:rPr>
+        <w:t>即先加油加速，再收油踩离合加档。</w:t>
+      </w:r>
+    </w:p>
+    <w:p>
+      <w:pPr>
+        <w:pStyle w:val="a5"/>
+        <w:shd w:val="clear" w:color="auto" w:fill="FFFFFF"/>
+        <w:spacing w:before="225" w:beforeAutospacing="0" w:after="225" w:afterAutospacing="0" w:line="420" w:lineRule="atLeast"/>
+        <w:ind w:left="180" w:right="180" w:firstLine="480"/>
+        <w:outlineLvl w:val="2"/>
+        <w:rPr>
+          <w:rFonts w:ascii="Arial" w:hAnsi="Arial" w:cs="Arial"/>
+          <w:color w:val="272A30"/>
+          <w:sz w:val="21"/>
+          <w:szCs w:val="21"/>
+        </w:rPr>
+      </w:pPr>
+      <w:r>
+        <w:rPr>
+          <w:rFonts w:ascii="Arial" w:hAnsi="Arial" w:cs="Arial"/>
+          <w:color w:val="272A30"/>
+          <w:sz w:val="21"/>
+          <w:szCs w:val="21"/>
+        </w:rPr>
+        <w:t>减档时，先刹后离，先踩刹车降速，再踩离合降档。</w:t>
+      </w:r>
+    </w:p>
+    <w:p>
+      <w:pPr>
+        <w:pStyle w:val="a5"/>
+        <w:shd w:val="clear" w:color="auto" w:fill="FFFFFF"/>
+        <w:spacing w:before="225" w:beforeAutospacing="0" w:after="225" w:afterAutospacing="0" w:line="420" w:lineRule="atLeast"/>
+        <w:ind w:left="180" w:right="180" w:firstLine="480"/>
+        <w:outlineLvl w:val="2"/>
+        <w:rPr>
+          <w:rFonts w:ascii="Arial" w:hAnsi="Arial" w:cs="Arial"/>
+          <w:color w:val="272A30"/>
+          <w:sz w:val="21"/>
+          <w:szCs w:val="21"/>
+        </w:rPr>
+      </w:pPr>
+      <w:r>
+        <w:rPr>
+          <w:rFonts w:ascii="Arial" w:hAnsi="Arial" w:cs="Arial"/>
+          <w:color w:val="272A30"/>
+          <w:sz w:val="21"/>
+          <w:szCs w:val="21"/>
+        </w:rPr>
+        <w:t>考试时先踩离合的算空档滑行。持续踩刹车到一定程度后，车身会抖，说明由于刹车的阻力，此时发动机已经带不动齿轮转动做功了，此时就需要把离合踩下，切断发动机的动力传送，从而避免熄火。</w:t>
+      </w:r>
+    </w:p>
+    <w:p>
+      <w:pPr>
+        <w:pStyle w:val="a5"/>
+        <w:shd w:val="clear" w:color="auto" w:fill="FFFFFF"/>
+        <w:spacing w:before="0" w:beforeAutospacing="0" w:after="0" w:afterAutospacing="0" w:line="420" w:lineRule="atLeast"/>
+        <w:ind w:left="180" w:right="180" w:firstLine="480"/>
+        <w:outlineLvl w:val="2"/>
+        <w:rPr>
+          <w:rFonts w:ascii="Arial" w:hAnsi="Arial" w:cs="Arial"/>
+          <w:color w:val="272A30"/>
+          <w:sz w:val="21"/>
+          <w:szCs w:val="21"/>
+        </w:rPr>
+      </w:pPr>
+      <w:r>
+        <w:rPr>
+          <w:rStyle w:val="a6"/>
+          <w:rFonts w:ascii="Arial" w:hAnsi="Arial" w:cs="Arial"/>
+          <w:color w:val="272A30"/>
+        </w:rPr>
+        <w:t>关于换档油离配合：</w:t>
+      </w:r>
+      <w:r>
+        <w:rPr>
+          <w:rFonts w:ascii="Arial" w:hAnsi="Arial" w:cs="Arial"/>
+          <w:color w:val="272A30"/>
+          <w:sz w:val="21"/>
+          <w:szCs w:val="21"/>
+        </w:rPr>
+        <w:t>换档油离不分先后顺序，抬油门和踩离合要同时进行。若先抬油门速度肯定会降下来，就够不上所在挡位的速度了，再踩离合肯定会出现抑扬感，严重的还能导致熄火。假如先踩离合，油门还没有抬起来，就会出现哄油现象。因此这两种都不可取，一定要同时。要换档，松油门同时踩离合器，马上换档，然后及时抬离合器到结合点，马上跟油，保证松和踩是同时的。</w:t>
+      </w:r>
+    </w:p>
+    <w:p>
+      <w:pPr>
+        <w:pStyle w:val="a5"/>
+        <w:shd w:val="clear" w:color="auto" w:fill="FFFFFF"/>
+        <w:spacing w:before="0" w:beforeAutospacing="0" w:after="0" w:afterAutospacing="0" w:line="420" w:lineRule="atLeast"/>
+        <w:ind w:left="180" w:right="180" w:firstLine="480"/>
+        <w:outlineLvl w:val="2"/>
+        <w:rPr>
+          <w:rFonts w:ascii="Arial" w:hAnsi="Arial" w:cs="Arial" w:hint="eastAsia"/>
+          <w:color w:val="272A30"/>
+          <w:sz w:val="21"/>
+          <w:szCs w:val="21"/>
+        </w:rPr>
+      </w:pPr>
+      <w:r>
+        <w:rPr>
+          <w:rStyle w:val="a6"/>
+          <w:rFonts w:ascii="Arial" w:hAnsi="Arial" w:cs="Arial"/>
+          <w:color w:val="272A30"/>
+        </w:rPr>
+        <w:lastRenderedPageBreak/>
+        <w:t>技巧：</w:t>
+      </w:r>
+      <w:r>
+        <w:rPr>
+          <w:rFonts w:ascii="Arial" w:hAnsi="Arial" w:cs="Arial"/>
+          <w:color w:val="272A30"/>
+          <w:sz w:val="21"/>
+          <w:szCs w:val="21"/>
+        </w:rPr>
+        <w:t>首先保证给足油门，每次换档完成之后果断的做下一个换档动作</w:t>
+      </w:r>
+      <w:r>
+        <w:rPr>
+          <w:rFonts w:ascii="Arial" w:hAnsi="Arial" w:cs="Arial"/>
+          <w:color w:val="272A30"/>
+          <w:sz w:val="21"/>
+          <w:szCs w:val="21"/>
+        </w:rPr>
+        <w:t>;</w:t>
+      </w:r>
+      <w:r>
+        <w:rPr>
+          <w:rFonts w:ascii="Arial" w:hAnsi="Arial" w:cs="Arial"/>
+          <w:color w:val="272A30"/>
+          <w:sz w:val="21"/>
+          <w:szCs w:val="21"/>
+        </w:rPr>
+        <w:t>换档动作，包括手的动作和脚的动作做到快速、正确、连贯。</w:t>
+      </w:r>
+    </w:p>
+    <w:p>
+      <w:pPr>
+        <w:pStyle w:val="1"/>
+        <w:spacing w:before="0" w:beforeAutospacing="0" w:after="0" w:afterAutospacing="0" w:line="750" w:lineRule="atLeast"/>
+        <w:ind w:left="90" w:right="90"/>
+        <w:jc w:val="center"/>
+        <w:rPr>
+          <w:rFonts w:ascii="Arial" w:hAnsi="Arial" w:cs="Arial"/>
+          <w:color w:val="000000"/>
+          <w:sz w:val="39"/>
+          <w:szCs w:val="39"/>
+        </w:rPr>
+      </w:pPr>
+      <w:r>
+        <w:rPr>
+          <w:rFonts w:ascii="Arial" w:hAnsi="Arial" w:cs="Arial"/>
+          <w:color w:val="000000"/>
+          <w:sz w:val="39"/>
+          <w:szCs w:val="39"/>
+        </w:rPr>
+        <w:t>科目三实际道路考试四大易扣分点</w:t>
+      </w:r>
+    </w:p>
+    <w:p>
+      <w:pPr>
+        <w:pStyle w:val="a5"/>
+        <w:shd w:val="clear" w:color="auto" w:fill="FFFFFF"/>
+        <w:spacing w:before="0" w:beforeAutospacing="0" w:after="0" w:afterAutospacing="0" w:line="420" w:lineRule="atLeast"/>
+        <w:ind w:left="180" w:right="180" w:firstLine="480"/>
+        <w:outlineLvl w:val="2"/>
+        <w:rPr>
+          <w:rFonts w:ascii="Arial" w:hAnsi="Arial" w:cs="Arial"/>
+          <w:color w:val="272A30"/>
+          <w:sz w:val="21"/>
+          <w:szCs w:val="21"/>
+        </w:rPr>
+      </w:pPr>
+    </w:p>
+    <w:p>
+      <w:pPr>
+        <w:pStyle w:val="2"/>
+        <w:spacing w:before="120" w:after="0" w:line="360" w:lineRule="atLeast"/>
+        <w:ind w:left="120" w:right="105"/>
+        <w:rPr>
+          <w:rFonts w:ascii="Arial" w:hAnsi="Arial" w:cs="Arial"/>
+          <w:b w:val="0"/>
+          <w:bCs w:val="0"/>
+          <w:color w:val="800000"/>
+          <w:sz w:val="21"/>
+          <w:szCs w:val="21"/>
+        </w:rPr>
+      </w:pPr>
+      <w:r>
+        <w:rPr>
+          <w:rFonts w:ascii="Arial" w:hAnsi="Arial" w:cs="Arial"/>
+          <w:b w:val="0"/>
+          <w:bCs w:val="0"/>
+          <w:color w:val="800000"/>
+          <w:sz w:val="21"/>
+          <w:szCs w:val="21"/>
+        </w:rPr>
+        <w:t> 2013</w:t>
+      </w:r>
+      <w:r>
+        <w:rPr>
+          <w:rFonts w:ascii="Arial" w:hAnsi="Arial" w:cs="Arial"/>
+          <w:b w:val="0"/>
+          <w:bCs w:val="0"/>
+          <w:color w:val="800000"/>
+          <w:sz w:val="21"/>
+          <w:szCs w:val="21"/>
+        </w:rPr>
+        <w:t>年</w:t>
+      </w:r>
+      <w:r>
+        <w:rPr>
+          <w:rFonts w:ascii="Arial" w:hAnsi="Arial" w:cs="Arial"/>
+          <w:b w:val="0"/>
+          <w:bCs w:val="0"/>
+          <w:color w:val="800000"/>
+          <w:sz w:val="21"/>
+          <w:szCs w:val="21"/>
+        </w:rPr>
+        <w:t>1</w:t>
+      </w:r>
+      <w:r>
+        <w:rPr>
+          <w:rFonts w:ascii="Arial" w:hAnsi="Arial" w:cs="Arial"/>
+          <w:b w:val="0"/>
+          <w:bCs w:val="0"/>
+          <w:color w:val="800000"/>
+          <w:sz w:val="21"/>
+          <w:szCs w:val="21"/>
+        </w:rPr>
+        <w:t>月</w:t>
+      </w:r>
+      <w:r>
+        <w:rPr>
+          <w:rFonts w:ascii="Arial" w:hAnsi="Arial" w:cs="Arial"/>
+          <w:b w:val="0"/>
+          <w:bCs w:val="0"/>
+          <w:color w:val="800000"/>
+          <w:sz w:val="21"/>
+          <w:szCs w:val="21"/>
+        </w:rPr>
+        <w:t>1</w:t>
+      </w:r>
+      <w:r>
+        <w:rPr>
+          <w:rFonts w:ascii="Arial" w:hAnsi="Arial" w:cs="Arial"/>
+          <w:b w:val="0"/>
+          <w:bCs w:val="0"/>
+          <w:color w:val="800000"/>
+          <w:sz w:val="21"/>
+          <w:szCs w:val="21"/>
+        </w:rPr>
+        <w:t>日起实行的公安部《机动车驾驶证申领和使用规定》对驾驶人考试作了较大调整。让学员们最不适应的，其中科目三小车考试合格分值由原来的</w:t>
+      </w:r>
+      <w:r>
+        <w:rPr>
+          <w:rFonts w:ascii="Arial" w:hAnsi="Arial" w:cs="Arial"/>
+          <w:b w:val="0"/>
+          <w:bCs w:val="0"/>
+          <w:color w:val="800000"/>
+          <w:sz w:val="21"/>
+          <w:szCs w:val="21"/>
+        </w:rPr>
+        <w:t>80</w:t>
+      </w:r>
+      <w:r>
+        <w:rPr>
+          <w:rFonts w:ascii="Arial" w:hAnsi="Arial" w:cs="Arial"/>
+          <w:b w:val="0"/>
+          <w:bCs w:val="0"/>
+          <w:color w:val="800000"/>
+          <w:sz w:val="21"/>
+          <w:szCs w:val="21"/>
+        </w:rPr>
+        <w:t>分合格提高为</w:t>
+      </w:r>
+      <w:r>
+        <w:rPr>
+          <w:rFonts w:ascii="Arial" w:hAnsi="Arial" w:cs="Arial"/>
+          <w:b w:val="0"/>
+          <w:bCs w:val="0"/>
+          <w:color w:val="800000"/>
+          <w:sz w:val="21"/>
+          <w:szCs w:val="21"/>
+        </w:rPr>
+        <w:t>90</w:t>
+      </w:r>
+      <w:r>
+        <w:rPr>
+          <w:rFonts w:ascii="Arial" w:hAnsi="Arial" w:cs="Arial"/>
+          <w:b w:val="0"/>
+          <w:bCs w:val="0"/>
+          <w:color w:val="800000"/>
+          <w:sz w:val="21"/>
+          <w:szCs w:val="21"/>
+        </w:rPr>
+        <w:t>分合格。结合一个月以来的实战经验，车管所工作人员总结了科目三实际道路考试中四大项最容易扣分的点，提醒学员注意。</w:t>
+      </w:r>
+    </w:p>
+    <w:p>
+      <w:pPr>
+        <w:pStyle w:val="a5"/>
+        <w:spacing w:before="0" w:beforeAutospacing="0" w:after="0" w:afterAutospacing="0" w:line="390" w:lineRule="atLeast"/>
+        <w:ind w:left="120" w:right="105"/>
+        <w:rPr>
+          <w:rFonts w:ascii="Arial" w:hAnsi="Arial" w:cs="Arial"/>
+          <w:color w:val="000000"/>
+          <w:sz w:val="21"/>
+          <w:szCs w:val="21"/>
+        </w:rPr>
+      </w:pPr>
+      <w:r>
+        <w:rPr>
+          <w:rFonts w:ascii="Arial" w:hAnsi="Arial" w:cs="Arial"/>
+          <w:color w:val="000000"/>
+          <w:sz w:val="21"/>
+          <w:szCs w:val="21"/>
+        </w:rPr>
+        <w:t xml:space="preserve">　　</w:t>
+      </w:r>
+      <w:r>
+        <w:rPr>
+          <w:rFonts w:ascii="Arial" w:hAnsi="Arial" w:cs="Arial"/>
+          <w:color w:val="000000"/>
+          <w:sz w:val="21"/>
+          <w:szCs w:val="21"/>
+        </w:rPr>
+        <w:t>2013</w:t>
+      </w:r>
+      <w:r>
+        <w:rPr>
+          <w:rFonts w:ascii="Arial" w:hAnsi="Arial" w:cs="Arial"/>
+          <w:color w:val="000000"/>
+          <w:sz w:val="21"/>
+          <w:szCs w:val="21"/>
+        </w:rPr>
+        <w:t>年</w:t>
+      </w:r>
+      <w:r>
+        <w:rPr>
+          <w:rFonts w:ascii="Arial" w:hAnsi="Arial" w:cs="Arial"/>
+          <w:color w:val="000000"/>
+          <w:sz w:val="21"/>
+          <w:szCs w:val="21"/>
+        </w:rPr>
+        <w:t>1</w:t>
+      </w:r>
+      <w:r>
+        <w:rPr>
+          <w:rFonts w:ascii="Arial" w:hAnsi="Arial" w:cs="Arial"/>
+          <w:color w:val="000000"/>
+          <w:sz w:val="21"/>
+          <w:szCs w:val="21"/>
+        </w:rPr>
+        <w:t>月</w:t>
+      </w:r>
+      <w:r>
+        <w:rPr>
+          <w:rFonts w:ascii="Arial" w:hAnsi="Arial" w:cs="Arial"/>
+          <w:color w:val="000000"/>
+          <w:sz w:val="21"/>
+          <w:szCs w:val="21"/>
+        </w:rPr>
+        <w:t>1</w:t>
+      </w:r>
+      <w:r>
+        <w:rPr>
+          <w:rFonts w:ascii="Arial" w:hAnsi="Arial" w:cs="Arial"/>
+          <w:color w:val="000000"/>
+          <w:sz w:val="21"/>
+          <w:szCs w:val="21"/>
+        </w:rPr>
+        <w:t>日</w:t>
+      </w:r>
+      <w:hyperlink r:id="rId6" w:tgtFrame="_blank" w:history="1">
+        <w:r>
+          <w:rPr>
+            <w:rStyle w:val="a8"/>
+            <w:rFonts w:ascii="Arial" w:hAnsi="Arial" w:cs="Arial"/>
+            <w:color w:val="000000"/>
+            <w:sz w:val="21"/>
+            <w:szCs w:val="21"/>
+          </w:rPr>
+          <w:t>机动车</w:t>
+        </w:r>
+      </w:hyperlink>
+      <w:r>
+        <w:rPr>
+          <w:rFonts w:ascii="Arial" w:hAnsi="Arial" w:cs="Arial"/>
+          <w:color w:val="000000"/>
+          <w:sz w:val="21"/>
+          <w:szCs w:val="21"/>
+        </w:rPr>
+        <w:t>驾驶人</w:t>
+      </w:r>
+      <w:hyperlink r:id="rId7" w:tgtFrame="_blank" w:history="1">
+        <w:r>
+          <w:rPr>
+            <w:rStyle w:val="a8"/>
+            <w:rFonts w:ascii="Arial" w:hAnsi="Arial" w:cs="Arial"/>
+            <w:color w:val="000000"/>
+            <w:sz w:val="21"/>
+            <w:szCs w:val="21"/>
+          </w:rPr>
+          <w:t>考试</w:t>
+        </w:r>
+      </w:hyperlink>
+      <w:r>
+        <w:rPr>
+          <w:rFonts w:ascii="Arial" w:hAnsi="Arial" w:cs="Arial"/>
+          <w:color w:val="000000"/>
+          <w:sz w:val="21"/>
+          <w:szCs w:val="21"/>
+        </w:rPr>
+        <w:t>新规正式实施，驾照考试合格率曾因此经历大滑坡。不过，记者昨天从各地车管所了解到，经过一个月的磨合，驾照考试已基本回复平稳。统计数据显示，其中</w:t>
+      </w:r>
+      <w:hyperlink r:id="rId8" w:tgtFrame="_blank" w:history="1">
+        <w:r>
+          <w:rPr>
+            <w:rStyle w:val="a8"/>
+            <w:rFonts w:ascii="Arial" w:hAnsi="Arial" w:cs="Arial"/>
+            <w:color w:val="000000"/>
+            <w:sz w:val="21"/>
+            <w:szCs w:val="21"/>
+          </w:rPr>
+          <w:t>科目三</w:t>
+        </w:r>
+      </w:hyperlink>
+      <w:r>
+        <w:rPr>
+          <w:rFonts w:ascii="Arial" w:hAnsi="Arial" w:cs="Arial"/>
+          <w:color w:val="000000"/>
+          <w:sz w:val="21"/>
+          <w:szCs w:val="21"/>
+        </w:rPr>
+        <w:t>实际道路考试合格率则超过</w:t>
+      </w:r>
+      <w:r>
+        <w:rPr>
+          <w:rFonts w:ascii="Arial" w:hAnsi="Arial" w:cs="Arial"/>
+          <w:color w:val="000000"/>
+          <w:sz w:val="21"/>
+          <w:szCs w:val="21"/>
+        </w:rPr>
+        <w:t>70%</w:t>
+      </w:r>
+      <w:r>
+        <w:rPr>
+          <w:rFonts w:ascii="Arial" w:hAnsi="Arial" w:cs="Arial"/>
+          <w:color w:val="000000"/>
+          <w:sz w:val="21"/>
+          <w:szCs w:val="21"/>
+        </w:rPr>
+        <w:t>。据了解，变更车道、靠边停车、直线行驶、加减挡位的操作这</w:t>
+      </w:r>
+      <w:r>
+        <w:rPr>
+          <w:rFonts w:ascii="Arial" w:hAnsi="Arial" w:cs="Arial"/>
+          <w:color w:val="000000"/>
+          <w:sz w:val="21"/>
+          <w:szCs w:val="21"/>
+        </w:rPr>
+        <w:t>4</w:t>
+      </w:r>
+      <w:r>
+        <w:rPr>
+          <w:rFonts w:ascii="Arial" w:hAnsi="Arial" w:cs="Arial"/>
+          <w:color w:val="000000"/>
+          <w:sz w:val="21"/>
+          <w:szCs w:val="21"/>
+        </w:rPr>
+        <w:t>个扣分点，占科目三考试扣分量的一半左右。</w:t>
+      </w:r>
+    </w:p>
+    <w:p>
+      <w:pPr>
+        <w:pStyle w:val="a5"/>
+        <w:spacing w:before="150" w:beforeAutospacing="0" w:after="150" w:afterAutospacing="0" w:line="390" w:lineRule="atLeast"/>
+        <w:ind w:left="120" w:right="105"/>
+        <w:jc w:val="center"/>
+        <w:rPr>
+          <w:rFonts w:ascii="Arial" w:hAnsi="Arial" w:cs="Arial"/>
+          <w:color w:val="000000"/>
+          <w:sz w:val="21"/>
+          <w:szCs w:val="21"/>
+        </w:rPr>
+      </w:pPr>
+      <w:r>
+        <w:rPr>
+          <w:rFonts w:ascii="Arial" w:hAnsi="Arial" w:cs="Arial"/>
+          <w:noProof/>
+          <w:color w:val="000000"/>
+          <w:sz w:val="21"/>
+          <w:szCs w:val="21"/>
+        </w:rPr>
+        <w:drawing>
+          <wp:inline distT="0" distB="0" distL="0" distR="0">
+            <wp:extent cx="4762500" cy="3057525"/>
+            <wp:effectExtent l="19050" t="0" r="0" b="0"/>
+            <wp:docPr id="273" name="图片 273" descr="http://img.www.zyue.com/news/2013/01/31/20130131014756562201101202102208558112.jpg"/>
+            <wp:cNvGraphicFramePr>
+              <a:graphicFrameLocks xmlns:a="http://schemas.openxmlformats.org/drawingml/2006/main" noChangeAspect="1"/>
+            </wp:cNvGraphicFramePr>
+            <a:graphic xmlns:a="http://schemas.openxmlformats.org/drawingml/2006/main">
+              <a:graphicData uri="http://schemas.openxmlformats.org/drawingml/2006/picture">
+                <pic:pic xmlns:pic="http://schemas.openxmlformats.org/drawingml/2006/picture">
+                  <pic:nvPicPr>
+                    <pic:cNvPr id="0" name="Picture 273" descr="http://img.www.zyue.com/news/2013/01/31/20130131014756562201101202102208558112.jpg"/>
+                    <pic:cNvPicPr>
+                      <a:picLocks noChangeAspect="1" noChangeArrowheads="1"/>
+                    </pic:cNvPicPr>
+                  </pic:nvPicPr>
+                  <pic:blipFill>
+                    <a:blip r:embed="rId9"/>
+                    <a:srcRect/>
+                    <a:stretch>
+                      <a:fillRect/>
+                    </a:stretch>
+                  </pic:blipFill>
+                  <pic:spPr bwMode="auto">
+                    <a:xfrm>
+                      <a:off x="0" y="0"/>
+                      <a:ext cx="4762500" cy="3057525"/>
+                    </a:xfrm>
+                    <a:prstGeom prst="rect">
+                      <a:avLst/>
+                    </a:prstGeom>
+                    <a:noFill/>
+                    <a:ln w="9525">
+                      <a:noFill/>
+                      <a:miter lim="800000"/>
+                      <a:headEnd/>
+                      <a:tailEnd/>
+                    </a:ln>
+                  </pic:spPr>
+                </pic:pic>
+              </a:graphicData>
+            </a:graphic>
+          </wp:inline>
+        </w:drawing>
+      </w:r>
+    </w:p>
+    <w:p>
+      <w:pPr>
+        <w:pStyle w:val="a5"/>
+        <w:spacing w:before="150" w:beforeAutospacing="0" w:after="150" w:afterAutospacing="0" w:line="390" w:lineRule="atLeast"/>
+        <w:ind w:left="120" w:right="105"/>
+        <w:rPr>
+          <w:rFonts w:ascii="Arial" w:hAnsi="Arial" w:cs="Arial"/>
+          <w:color w:val="000000"/>
+          <w:sz w:val="21"/>
+          <w:szCs w:val="21"/>
+        </w:rPr>
+      </w:pPr>
+      <w:r>
+        <w:rPr>
+          <w:rFonts w:ascii="Arial" w:hAnsi="Arial" w:cs="Arial"/>
+          <w:color w:val="000000"/>
+          <w:sz w:val="21"/>
+          <w:szCs w:val="21"/>
+        </w:rPr>
+        <w:t xml:space="preserve">　</w:t>
+      </w:r>
+      <w:r>
+        <w:rPr>
+          <w:rStyle w:val="a6"/>
+          <w:rFonts w:ascii="Arial" w:hAnsi="Arial" w:cs="Arial"/>
+          <w:color w:val="000000"/>
+          <w:sz w:val="21"/>
+          <w:szCs w:val="21"/>
+        </w:rPr>
+        <w:t xml:space="preserve">　科目三考试的四大易扣分点</w:t>
+      </w:r>
+    </w:p>
+    <w:p>
+      <w:pPr>
+        <w:pStyle w:val="a5"/>
+        <w:spacing w:before="150" w:beforeAutospacing="0" w:after="150" w:afterAutospacing="0" w:line="390" w:lineRule="atLeast"/>
+        <w:ind w:left="120" w:right="105"/>
+        <w:rPr>
+          <w:rFonts w:ascii="Arial" w:hAnsi="Arial" w:cs="Arial"/>
+          <w:color w:val="000000"/>
+          <w:sz w:val="21"/>
+          <w:szCs w:val="21"/>
+        </w:rPr>
+      </w:pPr>
+      <w:r>
+        <w:rPr>
+          <w:rStyle w:val="a6"/>
+          <w:rFonts w:ascii="Arial" w:hAnsi="Arial" w:cs="Arial"/>
+          <w:color w:val="000000"/>
+          <w:sz w:val="21"/>
+          <w:szCs w:val="21"/>
+        </w:rPr>
+        <w:t xml:space="preserve">　　变更车道</w:t>
+      </w:r>
+    </w:p>
+    <w:p>
+      <w:pPr>
+        <w:pStyle w:val="a5"/>
+        <w:spacing w:before="150" w:beforeAutospacing="0" w:after="150" w:afterAutospacing="0" w:line="390" w:lineRule="atLeast"/>
+        <w:ind w:left="120" w:right="105"/>
+        <w:rPr>
+          <w:rFonts w:ascii="Arial" w:hAnsi="Arial" w:cs="Arial"/>
+          <w:color w:val="000000"/>
+          <w:sz w:val="21"/>
+          <w:szCs w:val="21"/>
+        </w:rPr>
+      </w:pPr>
+      <w:r>
+        <w:rPr>
+          <w:rFonts w:ascii="Arial" w:hAnsi="Arial" w:cs="Arial"/>
+          <w:color w:val="000000"/>
+          <w:sz w:val="21"/>
+          <w:szCs w:val="21"/>
+        </w:rPr>
+        <w:t xml:space="preserve">　　听到语音提示后应在</w:t>
+      </w:r>
+      <w:r>
+        <w:rPr>
+          <w:rFonts w:ascii="Arial" w:hAnsi="Arial" w:cs="Arial"/>
+          <w:color w:val="000000"/>
+          <w:sz w:val="21"/>
+          <w:szCs w:val="21"/>
+        </w:rPr>
+        <w:t>120</w:t>
+      </w:r>
+      <w:r>
+        <w:rPr>
+          <w:rFonts w:ascii="Arial" w:hAnsi="Arial" w:cs="Arial"/>
+          <w:color w:val="000000"/>
+          <w:sz w:val="21"/>
+          <w:szCs w:val="21"/>
+        </w:rPr>
+        <w:t>米内完成变更车道，变道时不能连续变更两条车道</w:t>
+      </w:r>
+      <w:r>
+        <w:rPr>
+          <w:rFonts w:ascii="Arial" w:hAnsi="Arial" w:cs="Arial"/>
+          <w:color w:val="000000"/>
+          <w:sz w:val="21"/>
+          <w:szCs w:val="21"/>
+        </w:rPr>
+        <w:t>(</w:t>
+      </w:r>
+      <w:r>
+        <w:rPr>
+          <w:rFonts w:ascii="Arial" w:hAnsi="Arial" w:cs="Arial"/>
+          <w:color w:val="000000"/>
+          <w:sz w:val="21"/>
+          <w:szCs w:val="21"/>
+        </w:rPr>
+        <w:t>否则扣</w:t>
+      </w:r>
+      <w:r>
+        <w:rPr>
+          <w:rFonts w:ascii="Arial" w:hAnsi="Arial" w:cs="Arial"/>
+          <w:color w:val="000000"/>
+          <w:sz w:val="21"/>
+          <w:szCs w:val="21"/>
+        </w:rPr>
+        <w:t>100</w:t>
+      </w:r>
+      <w:r>
+        <w:rPr>
+          <w:rFonts w:ascii="Arial" w:hAnsi="Arial" w:cs="Arial"/>
+          <w:color w:val="000000"/>
+          <w:sz w:val="21"/>
+          <w:szCs w:val="21"/>
+        </w:rPr>
+        <w:t>分，评判为不合格</w:t>
+      </w:r>
+      <w:r>
+        <w:rPr>
+          <w:rFonts w:ascii="Arial" w:hAnsi="Arial" w:cs="Arial"/>
+          <w:color w:val="000000"/>
+          <w:sz w:val="21"/>
+          <w:szCs w:val="21"/>
+        </w:rPr>
+        <w:t>)</w:t>
+      </w:r>
+      <w:r>
+        <w:rPr>
+          <w:rFonts w:ascii="Arial" w:hAnsi="Arial" w:cs="Arial"/>
+          <w:color w:val="000000"/>
+          <w:sz w:val="21"/>
+          <w:szCs w:val="21"/>
+        </w:rPr>
+        <w:t>。主动变更车道的，同样也评判方向灯的使用，变更车道以车头越过路中间线为准</w:t>
+      </w:r>
+      <w:r>
+        <w:rPr>
+          <w:rFonts w:ascii="Arial" w:hAnsi="Arial" w:cs="Arial"/>
+          <w:color w:val="000000"/>
+          <w:sz w:val="21"/>
+          <w:szCs w:val="21"/>
+        </w:rPr>
+        <w:t>(</w:t>
+      </w:r>
+      <w:r>
+        <w:rPr>
+          <w:rFonts w:ascii="Arial" w:hAnsi="Arial" w:cs="Arial"/>
+          <w:color w:val="000000"/>
+          <w:sz w:val="21"/>
+          <w:szCs w:val="21"/>
+        </w:rPr>
+        <w:t>不按规定使用转向灯扣</w:t>
+      </w:r>
+      <w:r>
+        <w:rPr>
+          <w:rFonts w:ascii="Arial" w:hAnsi="Arial" w:cs="Arial"/>
+          <w:color w:val="000000"/>
+          <w:sz w:val="21"/>
+          <w:szCs w:val="21"/>
+        </w:rPr>
+        <w:t>10</w:t>
+      </w:r>
+      <w:r>
+        <w:rPr>
+          <w:rFonts w:ascii="Arial" w:hAnsi="Arial" w:cs="Arial"/>
+          <w:color w:val="000000"/>
+          <w:sz w:val="21"/>
+          <w:szCs w:val="21"/>
+        </w:rPr>
+        <w:t>分</w:t>
+      </w:r>
+      <w:r>
+        <w:rPr>
+          <w:rFonts w:ascii="Arial" w:hAnsi="Arial" w:cs="Arial"/>
+          <w:color w:val="000000"/>
+          <w:sz w:val="21"/>
+          <w:szCs w:val="21"/>
+        </w:rPr>
+        <w:t>)</w:t>
+      </w:r>
+      <w:r>
+        <w:rPr>
+          <w:rFonts w:ascii="Arial" w:hAnsi="Arial" w:cs="Arial"/>
+          <w:color w:val="000000"/>
+          <w:sz w:val="21"/>
+          <w:szCs w:val="21"/>
+        </w:rPr>
+        <w:t>。</w:t>
+      </w:r>
+    </w:p>
+    <w:p>
+      <w:pPr>
+        <w:pStyle w:val="a5"/>
+        <w:spacing w:before="150" w:beforeAutospacing="0" w:after="150" w:afterAutospacing="0" w:line="390" w:lineRule="atLeast"/>
+        <w:ind w:left="120" w:right="105"/>
+        <w:rPr>
+          <w:rFonts w:ascii="Arial" w:hAnsi="Arial" w:cs="Arial"/>
+          <w:color w:val="000000"/>
+          <w:sz w:val="21"/>
+          <w:szCs w:val="21"/>
+        </w:rPr>
+      </w:pPr>
+      <w:r>
+        <w:rPr>
+          <w:rFonts w:ascii="Arial" w:hAnsi="Arial" w:cs="Arial"/>
+          <w:color w:val="000000"/>
+          <w:sz w:val="21"/>
+          <w:szCs w:val="21"/>
+        </w:rPr>
+        <w:t xml:space="preserve">　　</w:t>
+      </w:r>
+      <w:r>
+        <w:rPr>
+          <w:rStyle w:val="a6"/>
+          <w:rFonts w:ascii="Arial" w:hAnsi="Arial" w:cs="Arial"/>
+          <w:color w:val="000000"/>
+          <w:sz w:val="21"/>
+          <w:szCs w:val="21"/>
+        </w:rPr>
+        <w:t>靠边停车</w:t>
+      </w:r>
+    </w:p>
+    <w:p>
+      <w:pPr>
+        <w:pStyle w:val="a5"/>
+        <w:spacing w:before="150" w:beforeAutospacing="0" w:after="150" w:afterAutospacing="0" w:line="390" w:lineRule="atLeast"/>
+        <w:ind w:left="120" w:right="105"/>
+        <w:rPr>
+          <w:rFonts w:ascii="Arial" w:hAnsi="Arial" w:cs="Arial"/>
+          <w:color w:val="000000"/>
+          <w:sz w:val="21"/>
+          <w:szCs w:val="21"/>
+        </w:rPr>
+      </w:pPr>
+      <w:r>
+        <w:rPr>
+          <w:rFonts w:ascii="Arial" w:hAnsi="Arial" w:cs="Arial"/>
+          <w:color w:val="000000"/>
+          <w:sz w:val="21"/>
+          <w:szCs w:val="21"/>
+        </w:rPr>
+        <w:lastRenderedPageBreak/>
+        <w:t xml:space="preserve">　　停车后车身靠右侧路边缘线不能超过</w:t>
+      </w:r>
+      <w:r>
+        <w:rPr>
+          <w:rFonts w:ascii="Arial" w:hAnsi="Arial" w:cs="Arial"/>
+          <w:color w:val="000000"/>
+          <w:sz w:val="21"/>
+          <w:szCs w:val="21"/>
+        </w:rPr>
+        <w:t>30</w:t>
+      </w:r>
+      <w:r>
+        <w:rPr>
+          <w:rFonts w:ascii="Arial" w:hAnsi="Arial" w:cs="Arial"/>
+          <w:color w:val="000000"/>
+          <w:sz w:val="21"/>
+          <w:szCs w:val="21"/>
+        </w:rPr>
+        <w:t>厘米</w:t>
+      </w:r>
+      <w:r>
+        <w:rPr>
+          <w:rFonts w:ascii="Arial" w:hAnsi="Arial" w:cs="Arial"/>
+          <w:color w:val="000000"/>
+          <w:sz w:val="21"/>
+          <w:szCs w:val="21"/>
+        </w:rPr>
+        <w:t>(</w:t>
+      </w:r>
+      <w:r>
+        <w:rPr>
+          <w:rFonts w:ascii="Arial" w:hAnsi="Arial" w:cs="Arial"/>
+          <w:color w:val="000000"/>
+          <w:sz w:val="21"/>
+          <w:szCs w:val="21"/>
+        </w:rPr>
+        <w:t>否则扣</w:t>
+      </w:r>
+      <w:r>
+        <w:rPr>
+          <w:rFonts w:ascii="Arial" w:hAnsi="Arial" w:cs="Arial"/>
+          <w:color w:val="000000"/>
+          <w:sz w:val="21"/>
+          <w:szCs w:val="21"/>
+        </w:rPr>
+        <w:t>10</w:t>
+      </w:r>
+      <w:r>
+        <w:rPr>
+          <w:rFonts w:ascii="Arial" w:hAnsi="Arial" w:cs="Arial"/>
+          <w:color w:val="000000"/>
+          <w:sz w:val="21"/>
+          <w:szCs w:val="21"/>
+        </w:rPr>
+        <w:t>分</w:t>
+      </w:r>
+      <w:r>
+        <w:rPr>
+          <w:rFonts w:ascii="Arial" w:hAnsi="Arial" w:cs="Arial"/>
+          <w:color w:val="000000"/>
+          <w:sz w:val="21"/>
+          <w:szCs w:val="21"/>
+        </w:rPr>
+        <w:t>)</w:t>
+      </w:r>
+      <w:r>
+        <w:rPr>
+          <w:rFonts w:ascii="Arial" w:hAnsi="Arial" w:cs="Arial"/>
+          <w:color w:val="000000"/>
+          <w:sz w:val="21"/>
+          <w:szCs w:val="21"/>
+        </w:rPr>
+        <w:t>，停车过程中车轮不能压道路边缘线</w:t>
+      </w:r>
+      <w:r>
+        <w:rPr>
+          <w:rFonts w:ascii="Arial" w:hAnsi="Arial" w:cs="Arial"/>
+          <w:color w:val="000000"/>
+          <w:sz w:val="21"/>
+          <w:szCs w:val="21"/>
+        </w:rPr>
+        <w:t>(</w:t>
+      </w:r>
+      <w:r>
+        <w:rPr>
+          <w:rFonts w:ascii="Arial" w:hAnsi="Arial" w:cs="Arial"/>
+          <w:color w:val="000000"/>
+          <w:sz w:val="21"/>
+          <w:szCs w:val="21"/>
+        </w:rPr>
+        <w:t>评判不合格</w:t>
+      </w:r>
+      <w:r>
+        <w:rPr>
+          <w:rFonts w:ascii="Arial" w:hAnsi="Arial" w:cs="Arial"/>
+          <w:color w:val="000000"/>
+          <w:sz w:val="21"/>
+          <w:szCs w:val="21"/>
+        </w:rPr>
+        <w:t>)</w:t>
+      </w:r>
+      <w:r>
+        <w:rPr>
+          <w:rFonts w:ascii="Arial" w:hAnsi="Arial" w:cs="Arial"/>
+          <w:color w:val="000000"/>
+          <w:sz w:val="21"/>
+          <w:szCs w:val="21"/>
+        </w:rPr>
+        <w:t>，注意：停车过早</w:t>
+      </w:r>
+      <w:r>
+        <w:rPr>
+          <w:rFonts w:ascii="Arial" w:hAnsi="Arial" w:cs="Arial"/>
+          <w:color w:val="000000"/>
+          <w:sz w:val="21"/>
+          <w:szCs w:val="21"/>
+        </w:rPr>
+        <w:t>(</w:t>
+      </w:r>
+      <w:r>
+        <w:rPr>
+          <w:rFonts w:ascii="Arial" w:hAnsi="Arial" w:cs="Arial"/>
+          <w:color w:val="000000"/>
+          <w:sz w:val="21"/>
+          <w:szCs w:val="21"/>
+        </w:rPr>
+        <w:t>车身未到停车线</w:t>
+      </w:r>
+      <w:r>
+        <w:rPr>
+          <w:rFonts w:ascii="Arial" w:hAnsi="Arial" w:cs="Arial"/>
+          <w:color w:val="000000"/>
+          <w:sz w:val="21"/>
+          <w:szCs w:val="21"/>
+        </w:rPr>
+        <w:t>)</w:t>
+      </w:r>
+      <w:r>
+        <w:rPr>
+          <w:rFonts w:ascii="Arial" w:hAnsi="Arial" w:cs="Arial"/>
+          <w:color w:val="000000"/>
+          <w:sz w:val="21"/>
+          <w:szCs w:val="21"/>
+        </w:rPr>
+        <w:t>、过迟</w:t>
+      </w:r>
+      <w:r>
+        <w:rPr>
+          <w:rFonts w:ascii="Arial" w:hAnsi="Arial" w:cs="Arial"/>
+          <w:color w:val="000000"/>
+          <w:sz w:val="21"/>
+          <w:szCs w:val="21"/>
+        </w:rPr>
+        <w:t>(</w:t>
+      </w:r>
+      <w:r>
+        <w:rPr>
+          <w:rFonts w:ascii="Arial" w:hAnsi="Arial" w:cs="Arial"/>
+          <w:color w:val="000000"/>
+          <w:sz w:val="21"/>
+          <w:szCs w:val="21"/>
+        </w:rPr>
+        <w:t>车身已驶出停车线</w:t>
+      </w:r>
+      <w:r>
+        <w:rPr>
+          <w:rFonts w:ascii="Arial" w:hAnsi="Arial" w:cs="Arial"/>
+          <w:color w:val="000000"/>
+          <w:sz w:val="21"/>
+          <w:szCs w:val="21"/>
+        </w:rPr>
+        <w:t>)</w:t>
+      </w:r>
+      <w:r>
+        <w:rPr>
+          <w:rFonts w:ascii="Arial" w:hAnsi="Arial" w:cs="Arial"/>
+          <w:color w:val="000000"/>
+          <w:sz w:val="21"/>
+          <w:szCs w:val="21"/>
+        </w:rPr>
+        <w:t>将会被评判超过</w:t>
+      </w:r>
+      <w:r>
+        <w:rPr>
+          <w:rFonts w:ascii="Arial" w:hAnsi="Arial" w:cs="Arial"/>
+          <w:color w:val="000000"/>
+          <w:sz w:val="21"/>
+          <w:szCs w:val="21"/>
+        </w:rPr>
+        <w:t>30</w:t>
+      </w:r>
+      <w:r>
+        <w:rPr>
+          <w:rFonts w:ascii="Arial" w:hAnsi="Arial" w:cs="Arial"/>
+          <w:color w:val="000000"/>
+          <w:sz w:val="21"/>
+          <w:szCs w:val="21"/>
+        </w:rPr>
+        <w:t>厘米。</w:t>
+      </w:r>
+    </w:p>
+    <w:p>
+      <w:pPr>
+        <w:pStyle w:val="a5"/>
+        <w:spacing w:before="150" w:beforeAutospacing="0" w:after="150" w:afterAutospacing="0" w:line="390" w:lineRule="atLeast"/>
+        <w:ind w:left="120" w:right="105"/>
+        <w:rPr>
+          <w:rFonts w:ascii="Arial" w:hAnsi="Arial" w:cs="Arial"/>
+          <w:color w:val="000000"/>
+          <w:sz w:val="21"/>
+          <w:szCs w:val="21"/>
+        </w:rPr>
+      </w:pPr>
+      <w:r>
+        <w:rPr>
+          <w:rFonts w:ascii="Arial" w:hAnsi="Arial" w:cs="Arial"/>
+          <w:color w:val="000000"/>
+          <w:sz w:val="21"/>
+          <w:szCs w:val="21"/>
+        </w:rPr>
+        <w:t xml:space="preserve">　</w:t>
+      </w:r>
+      <w:r>
+        <w:rPr>
+          <w:rStyle w:val="a6"/>
+          <w:rFonts w:ascii="Arial" w:hAnsi="Arial" w:cs="Arial"/>
+          <w:color w:val="000000"/>
+          <w:sz w:val="21"/>
+          <w:szCs w:val="21"/>
+        </w:rPr>
+        <w:t xml:space="preserve">　直线行驶</w:t>
+      </w:r>
+    </w:p>
+    <w:p>
+      <w:pPr>
+        <w:pStyle w:val="a5"/>
+        <w:spacing w:before="150" w:beforeAutospacing="0" w:after="150" w:afterAutospacing="0" w:line="390" w:lineRule="atLeast"/>
+        <w:ind w:left="120" w:right="105"/>
+        <w:rPr>
+          <w:rFonts w:ascii="Arial" w:hAnsi="Arial" w:cs="Arial"/>
+          <w:color w:val="000000"/>
+          <w:sz w:val="21"/>
+          <w:szCs w:val="21"/>
+        </w:rPr>
+      </w:pPr>
+      <w:r>
+        <w:rPr>
+          <w:rFonts w:ascii="Arial" w:hAnsi="Arial" w:cs="Arial"/>
+          <w:color w:val="000000"/>
+          <w:sz w:val="21"/>
+          <w:szCs w:val="21"/>
+        </w:rPr>
+        <w:t xml:space="preserve">　　在进直线行驶路段时</w:t>
+      </w:r>
+      <w:r>
+        <w:rPr>
+          <w:rFonts w:ascii="Arial" w:hAnsi="Arial" w:cs="Arial"/>
+          <w:color w:val="000000"/>
+          <w:sz w:val="21"/>
+          <w:szCs w:val="21"/>
+        </w:rPr>
+        <w:t>130</w:t>
+      </w:r>
+      <w:r>
+        <w:rPr>
+          <w:rFonts w:ascii="Arial" w:hAnsi="Arial" w:cs="Arial"/>
+          <w:color w:val="000000"/>
+          <w:sz w:val="21"/>
+          <w:szCs w:val="21"/>
+        </w:rPr>
+        <w:t>米内车速控制在</w:t>
+      </w:r>
+      <w:r>
+        <w:rPr>
+          <w:rFonts w:ascii="Arial" w:hAnsi="Arial" w:cs="Arial"/>
+          <w:color w:val="000000"/>
+          <w:sz w:val="21"/>
+          <w:szCs w:val="21"/>
+        </w:rPr>
+        <w:t>35</w:t>
+      </w:r>
+      <w:r>
+        <w:rPr>
+          <w:rFonts w:ascii="Arial" w:hAnsi="Arial" w:cs="Arial"/>
+          <w:color w:val="000000"/>
+          <w:sz w:val="21"/>
+          <w:szCs w:val="21"/>
+        </w:rPr>
+        <w:t>公里／小时左右</w:t>
+      </w:r>
+      <w:r>
+        <w:rPr>
+          <w:rFonts w:ascii="Arial" w:hAnsi="Arial" w:cs="Arial"/>
+          <w:color w:val="000000"/>
+          <w:sz w:val="21"/>
+          <w:szCs w:val="21"/>
+        </w:rPr>
+        <w:t>(</w:t>
+      </w:r>
+      <w:r>
+        <w:rPr>
+          <w:rFonts w:ascii="Arial" w:hAnsi="Arial" w:cs="Arial"/>
+          <w:color w:val="000000"/>
+          <w:sz w:val="21"/>
+          <w:szCs w:val="21"/>
+        </w:rPr>
+        <w:t>合格的速度范围为</w:t>
+      </w:r>
+      <w:r>
+        <w:rPr>
+          <w:rFonts w:ascii="Arial" w:hAnsi="Arial" w:cs="Arial"/>
+          <w:color w:val="000000"/>
+          <w:sz w:val="21"/>
+          <w:szCs w:val="21"/>
+        </w:rPr>
+        <w:t>25—45</w:t>
+      </w:r>
+      <w:r>
+        <w:rPr>
+          <w:rFonts w:ascii="Arial" w:hAnsi="Arial" w:cs="Arial"/>
+          <w:color w:val="000000"/>
+          <w:sz w:val="21"/>
+          <w:szCs w:val="21"/>
+        </w:rPr>
+        <w:t>公里／小时</w:t>
+      </w:r>
+      <w:r>
+        <w:rPr>
+          <w:rFonts w:ascii="Arial" w:hAnsi="Arial" w:cs="Arial"/>
+          <w:color w:val="000000"/>
+          <w:sz w:val="21"/>
+          <w:szCs w:val="21"/>
+        </w:rPr>
+        <w:t>)</w:t>
+      </w:r>
+      <w:r>
+        <w:rPr>
+          <w:rFonts w:ascii="Arial" w:hAnsi="Arial" w:cs="Arial"/>
+          <w:color w:val="000000"/>
+          <w:sz w:val="21"/>
+          <w:szCs w:val="21"/>
+        </w:rPr>
+        <w:t>，中途不得停车</w:t>
+      </w:r>
+      <w:r>
+        <w:rPr>
+          <w:rFonts w:ascii="Arial" w:hAnsi="Arial" w:cs="Arial"/>
+          <w:color w:val="000000"/>
+          <w:sz w:val="21"/>
+          <w:szCs w:val="21"/>
+        </w:rPr>
+        <w:t>(</w:t>
+      </w:r>
+      <w:r>
+        <w:rPr>
+          <w:rFonts w:ascii="Arial" w:hAnsi="Arial" w:cs="Arial"/>
+          <w:color w:val="000000"/>
+          <w:sz w:val="21"/>
+          <w:szCs w:val="21"/>
+        </w:rPr>
+        <w:t>评判不合格</w:t>
+      </w:r>
+      <w:r>
+        <w:rPr>
+          <w:rFonts w:ascii="Arial" w:hAnsi="Arial" w:cs="Arial"/>
+          <w:color w:val="000000"/>
+          <w:sz w:val="21"/>
+          <w:szCs w:val="21"/>
+        </w:rPr>
+        <w:t>)</w:t>
+      </w:r>
+      <w:r>
+        <w:rPr>
+          <w:rFonts w:ascii="Arial" w:hAnsi="Arial" w:cs="Arial"/>
+          <w:color w:val="000000"/>
+          <w:sz w:val="21"/>
+          <w:szCs w:val="21"/>
+        </w:rPr>
+        <w:t>。方向盘可小幅调整，车身左右偏移在</w:t>
+      </w:r>
+      <w:r>
+        <w:rPr>
+          <w:rFonts w:ascii="Arial" w:hAnsi="Arial" w:cs="Arial"/>
+          <w:color w:val="000000"/>
+          <w:sz w:val="21"/>
+          <w:szCs w:val="21"/>
+        </w:rPr>
+        <w:t>30</w:t>
+      </w:r>
+      <w:r>
+        <w:rPr>
+          <w:rFonts w:ascii="Arial" w:hAnsi="Arial" w:cs="Arial"/>
+          <w:color w:val="000000"/>
+          <w:sz w:val="21"/>
+          <w:szCs w:val="21"/>
+        </w:rPr>
+        <w:t>厘米以内，如方向盘摆动过大或车身左右偏移超过</w:t>
+      </w:r>
+      <w:r>
+        <w:rPr>
+          <w:rFonts w:ascii="Arial" w:hAnsi="Arial" w:cs="Arial"/>
+          <w:color w:val="000000"/>
+          <w:sz w:val="21"/>
+          <w:szCs w:val="21"/>
+        </w:rPr>
+        <w:t>30</w:t>
+      </w:r>
+      <w:r>
+        <w:rPr>
+          <w:rFonts w:ascii="Arial" w:hAnsi="Arial" w:cs="Arial"/>
+          <w:color w:val="000000"/>
+          <w:sz w:val="21"/>
+          <w:szCs w:val="21"/>
+        </w:rPr>
+        <w:t>厘米的判为不合格；直线行驶注意不要骑压道路边缘实线和长时间骑压道路分界线</w:t>
+      </w:r>
+      <w:r>
+        <w:rPr>
+          <w:rFonts w:ascii="Arial" w:hAnsi="Arial" w:cs="Arial"/>
+          <w:color w:val="000000"/>
+          <w:sz w:val="21"/>
+          <w:szCs w:val="21"/>
+        </w:rPr>
+        <w:t>(</w:t>
+      </w:r>
+      <w:r>
+        <w:rPr>
+          <w:rFonts w:ascii="Arial" w:hAnsi="Arial" w:cs="Arial"/>
+          <w:color w:val="000000"/>
+          <w:sz w:val="21"/>
+          <w:szCs w:val="21"/>
+        </w:rPr>
+        <w:t>评判不合格</w:t>
+      </w:r>
+      <w:r>
+        <w:rPr>
+          <w:rFonts w:ascii="Arial" w:hAnsi="Arial" w:cs="Arial"/>
+          <w:color w:val="000000"/>
+          <w:sz w:val="21"/>
+          <w:szCs w:val="21"/>
+        </w:rPr>
+        <w:t>)</w:t>
+      </w:r>
+      <w:r>
+        <w:rPr>
+          <w:rFonts w:ascii="Arial" w:hAnsi="Arial" w:cs="Arial"/>
+          <w:color w:val="000000"/>
+          <w:sz w:val="21"/>
+          <w:szCs w:val="21"/>
+        </w:rPr>
+        <w:t>。</w:t>
+      </w:r>
+    </w:p>
+    <w:p>
+      <w:pPr>
+        <w:pStyle w:val="a5"/>
+        <w:spacing w:before="150" w:beforeAutospacing="0" w:after="150" w:afterAutospacing="0" w:line="390" w:lineRule="atLeast"/>
+        <w:ind w:left="120" w:right="105"/>
+        <w:rPr>
+          <w:rFonts w:ascii="Arial" w:hAnsi="Arial" w:cs="Arial"/>
+          <w:color w:val="FF0000"/>
+          <w:sz w:val="21"/>
+          <w:szCs w:val="21"/>
+        </w:rPr>
+      </w:pPr>
+      <w:r>
+        <w:rPr>
+          <w:rFonts w:ascii="Arial" w:hAnsi="Arial" w:cs="Arial"/>
+          <w:color w:val="000000"/>
+          <w:sz w:val="21"/>
+          <w:szCs w:val="21"/>
+        </w:rPr>
+        <w:t xml:space="preserve">　</w:t>
+      </w:r>
+      <w:r>
+        <w:rPr>
+          <w:rStyle w:val="a6"/>
+          <w:rFonts w:ascii="Arial" w:hAnsi="Arial" w:cs="Arial"/>
+          <w:color w:val="000000"/>
+          <w:sz w:val="21"/>
+          <w:szCs w:val="21"/>
+        </w:rPr>
+        <w:t xml:space="preserve">　</w:t>
+      </w:r>
+      <w:r>
+        <w:rPr>
+          <w:rStyle w:val="a6"/>
+          <w:rFonts w:ascii="Arial" w:hAnsi="Arial" w:cs="Arial"/>
+          <w:color w:val="FF0000"/>
+          <w:sz w:val="21"/>
+          <w:szCs w:val="21"/>
+        </w:rPr>
+        <w:t>加减挡位的操作</w:t>
+      </w:r>
+    </w:p>
+    <w:p>
+      <w:pPr>
+        <w:pStyle w:val="a5"/>
+        <w:spacing w:before="150" w:beforeAutospacing="0" w:after="150" w:afterAutospacing="0" w:line="390" w:lineRule="atLeast"/>
+        <w:ind w:left="120" w:right="105"/>
+        <w:rPr>
+          <w:rFonts w:ascii="Arial" w:hAnsi="Arial" w:cs="Arial"/>
+          <w:color w:val="FF0000"/>
+          <w:sz w:val="21"/>
+          <w:szCs w:val="21"/>
+        </w:rPr>
+      </w:pPr>
+      <w:r>
+        <w:rPr>
+          <w:rFonts w:ascii="Arial" w:hAnsi="Arial" w:cs="Arial"/>
+          <w:color w:val="FF0000"/>
+          <w:sz w:val="21"/>
+          <w:szCs w:val="21"/>
+        </w:rPr>
+        <w:t xml:space="preserve">　　行驶过程中能够根据交通状况合理使用挡位和速度，考试过程中至少挂到过</w:t>
+      </w:r>
+      <w:r>
+        <w:rPr>
+          <w:rFonts w:ascii="Arial" w:hAnsi="Arial" w:cs="Arial"/>
+          <w:color w:val="FF0000"/>
+          <w:sz w:val="21"/>
+          <w:szCs w:val="21"/>
+        </w:rPr>
+        <w:t>4</w:t>
+      </w:r>
+      <w:r>
+        <w:rPr>
+          <w:rFonts w:ascii="Arial" w:hAnsi="Arial" w:cs="Arial"/>
+          <w:color w:val="FF0000"/>
+          <w:sz w:val="21"/>
+          <w:szCs w:val="21"/>
+        </w:rPr>
+        <w:t>挡或以上挡位，速度达到</w:t>
+      </w:r>
+      <w:r>
+        <w:rPr>
+          <w:rFonts w:ascii="Arial" w:hAnsi="Arial" w:cs="Arial"/>
+          <w:color w:val="FF0000"/>
+          <w:sz w:val="21"/>
+          <w:szCs w:val="21"/>
+        </w:rPr>
+        <w:t>35</w:t>
+      </w:r>
+      <w:r>
+        <w:rPr>
+          <w:rFonts w:ascii="Arial" w:hAnsi="Arial" w:cs="Arial"/>
+          <w:color w:val="FF0000"/>
+          <w:sz w:val="21"/>
+          <w:szCs w:val="21"/>
+        </w:rPr>
+        <w:t>公里／小时以上并保持</w:t>
+      </w:r>
+      <w:r>
+        <w:rPr>
+          <w:rFonts w:ascii="Arial" w:hAnsi="Arial" w:cs="Arial"/>
+          <w:color w:val="FF0000"/>
+          <w:sz w:val="21"/>
+          <w:szCs w:val="21"/>
+        </w:rPr>
+        <w:t>5—10</w:t>
+      </w:r>
+      <w:r>
+        <w:rPr>
+          <w:rFonts w:ascii="Arial" w:hAnsi="Arial" w:cs="Arial"/>
+          <w:color w:val="FF0000"/>
+          <w:sz w:val="21"/>
+          <w:szCs w:val="21"/>
+        </w:rPr>
+        <w:t>秒以上</w:t>
+      </w:r>
+      <w:r>
+        <w:rPr>
+          <w:rFonts w:ascii="Arial" w:hAnsi="Arial" w:cs="Arial"/>
+          <w:color w:val="FF0000"/>
+          <w:sz w:val="21"/>
+          <w:szCs w:val="21"/>
+        </w:rPr>
+        <w:t>(</w:t>
+      </w:r>
+      <w:r>
+        <w:rPr>
+          <w:rFonts w:ascii="Arial" w:hAnsi="Arial" w:cs="Arial"/>
+          <w:color w:val="FF0000"/>
+          <w:sz w:val="21"/>
+          <w:szCs w:val="21"/>
+        </w:rPr>
+        <w:t>否则扣</w:t>
+      </w:r>
+      <w:r>
+        <w:rPr>
+          <w:rFonts w:ascii="Arial" w:hAnsi="Arial" w:cs="Arial"/>
+          <w:color w:val="FF0000"/>
+          <w:sz w:val="21"/>
+          <w:szCs w:val="21"/>
+        </w:rPr>
+        <w:t>100</w:t>
+      </w:r>
+      <w:r>
+        <w:rPr>
+          <w:rFonts w:ascii="Arial" w:hAnsi="Arial" w:cs="Arial"/>
+          <w:color w:val="FF0000"/>
+          <w:sz w:val="21"/>
+          <w:szCs w:val="21"/>
+        </w:rPr>
+        <w:t>分</w:t>
+      </w:r>
+      <w:r>
+        <w:rPr>
+          <w:rFonts w:ascii="Arial" w:hAnsi="Arial" w:cs="Arial"/>
+          <w:color w:val="FF0000"/>
+          <w:sz w:val="21"/>
+          <w:szCs w:val="21"/>
+        </w:rPr>
+        <w:t>)</w:t>
+      </w:r>
+      <w:r>
+        <w:rPr>
+          <w:rFonts w:ascii="Arial" w:hAnsi="Arial" w:cs="Arial"/>
+          <w:color w:val="FF0000"/>
+          <w:sz w:val="21"/>
+          <w:szCs w:val="21"/>
+        </w:rPr>
+        <w:t>。使用</w:t>
+      </w:r>
+      <w:r>
+        <w:rPr>
+          <w:rFonts w:ascii="Arial" w:hAnsi="Arial" w:cs="Arial"/>
+          <w:color w:val="FF0000"/>
+          <w:sz w:val="21"/>
+          <w:szCs w:val="21"/>
+        </w:rPr>
+        <w:t>1</w:t>
+      </w:r>
+      <w:r>
+        <w:rPr>
+          <w:rFonts w:ascii="Arial" w:hAnsi="Arial" w:cs="Arial"/>
+          <w:color w:val="FF0000"/>
+          <w:sz w:val="21"/>
+          <w:szCs w:val="21"/>
+        </w:rPr>
+        <w:t>挡连续行驶不超过</w:t>
+      </w:r>
+      <w:r>
+        <w:rPr>
+          <w:rFonts w:ascii="Arial" w:hAnsi="Arial" w:cs="Arial"/>
+          <w:color w:val="FF0000"/>
+          <w:sz w:val="21"/>
+          <w:szCs w:val="21"/>
+        </w:rPr>
+        <w:t>50—80</w:t>
+      </w:r>
+      <w:r>
+        <w:rPr>
+          <w:rFonts w:ascii="Arial" w:hAnsi="Arial" w:cs="Arial"/>
+          <w:color w:val="FF0000"/>
+          <w:sz w:val="21"/>
+          <w:szCs w:val="21"/>
+        </w:rPr>
+        <w:t>米，使用</w:t>
+      </w:r>
+      <w:r>
+        <w:rPr>
+          <w:rFonts w:ascii="Arial" w:hAnsi="Arial" w:cs="Arial"/>
+          <w:color w:val="FF0000"/>
+          <w:sz w:val="21"/>
+          <w:szCs w:val="21"/>
+        </w:rPr>
+        <w:t>2</w:t>
+      </w:r>
+      <w:r>
+        <w:rPr>
+          <w:rFonts w:ascii="Arial" w:hAnsi="Arial" w:cs="Arial"/>
+          <w:color w:val="FF0000"/>
+          <w:sz w:val="21"/>
+          <w:szCs w:val="21"/>
+        </w:rPr>
+        <w:t>挡连续行驶</w:t>
+      </w:r>
+      <w:r>
+        <w:rPr>
+          <w:rFonts w:ascii="Arial" w:hAnsi="Arial" w:cs="Arial"/>
+          <w:color w:val="FF0000"/>
+          <w:sz w:val="21"/>
+          <w:szCs w:val="21"/>
+        </w:rPr>
+        <w:t>150—200</w:t>
+      </w:r>
+      <w:r>
+        <w:rPr>
+          <w:rFonts w:ascii="Arial" w:hAnsi="Arial" w:cs="Arial"/>
+          <w:color w:val="FF0000"/>
+          <w:sz w:val="21"/>
+          <w:szCs w:val="21"/>
+        </w:rPr>
+        <w:t>米，使用</w:t>
+      </w:r>
+      <w:r>
+        <w:rPr>
+          <w:rFonts w:ascii="Arial" w:hAnsi="Arial" w:cs="Arial"/>
+          <w:color w:val="FF0000"/>
+          <w:sz w:val="21"/>
+          <w:szCs w:val="21"/>
+        </w:rPr>
+        <w:t>1</w:t>
+      </w:r>
+      <w:r>
+        <w:rPr>
+          <w:rFonts w:ascii="Arial" w:hAnsi="Arial" w:cs="Arial"/>
+          <w:color w:val="FF0000"/>
+          <w:sz w:val="21"/>
+          <w:szCs w:val="21"/>
+        </w:rPr>
+        <w:t>、</w:t>
+      </w:r>
+      <w:r>
+        <w:rPr>
+          <w:rFonts w:ascii="Arial" w:hAnsi="Arial" w:cs="Arial"/>
+          <w:color w:val="FF0000"/>
+          <w:sz w:val="21"/>
+          <w:szCs w:val="21"/>
+        </w:rPr>
+        <w:t>2</w:t>
+      </w:r>
+      <w:r>
+        <w:rPr>
+          <w:rFonts w:ascii="Arial" w:hAnsi="Arial" w:cs="Arial"/>
+          <w:color w:val="FF0000"/>
+          <w:sz w:val="21"/>
+          <w:szCs w:val="21"/>
+        </w:rPr>
+        <w:t>挡行驶累计不超过</w:t>
+      </w:r>
+      <w:r>
+        <w:rPr>
+          <w:rFonts w:ascii="Arial" w:hAnsi="Arial" w:cs="Arial"/>
+          <w:color w:val="FF0000"/>
+          <w:sz w:val="21"/>
+          <w:szCs w:val="21"/>
+        </w:rPr>
+        <w:t>400—600</w:t>
+      </w:r>
+      <w:r>
+        <w:rPr>
+          <w:rFonts w:ascii="Arial" w:hAnsi="Arial" w:cs="Arial"/>
+          <w:color w:val="FF0000"/>
+          <w:sz w:val="21"/>
+          <w:szCs w:val="21"/>
+        </w:rPr>
+        <w:t>米</w:t>
+      </w:r>
+      <w:r>
+        <w:rPr>
+          <w:rFonts w:ascii="Arial" w:hAnsi="Arial" w:cs="Arial"/>
+          <w:color w:val="FF0000"/>
+          <w:sz w:val="21"/>
+          <w:szCs w:val="21"/>
+        </w:rPr>
+        <w:t>(</w:t>
+      </w:r>
+      <w:r>
+        <w:rPr>
+          <w:rFonts w:ascii="Arial" w:hAnsi="Arial" w:cs="Arial"/>
+          <w:color w:val="FF0000"/>
+          <w:sz w:val="21"/>
+          <w:szCs w:val="21"/>
+        </w:rPr>
+        <w:t>否则扣</w:t>
+      </w:r>
+      <w:r>
+        <w:rPr>
+          <w:rFonts w:ascii="Arial" w:hAnsi="Arial" w:cs="Arial"/>
+          <w:color w:val="FF0000"/>
+          <w:sz w:val="21"/>
+          <w:szCs w:val="21"/>
+        </w:rPr>
+        <w:t>100</w:t>
+      </w:r>
+      <w:r>
+        <w:rPr>
+          <w:rFonts w:ascii="Arial" w:hAnsi="Arial" w:cs="Arial"/>
+          <w:color w:val="FF0000"/>
+          <w:sz w:val="21"/>
+          <w:szCs w:val="21"/>
+        </w:rPr>
+        <w:t>分</w:t>
+      </w:r>
+      <w:r>
+        <w:rPr>
+          <w:rFonts w:ascii="Arial" w:hAnsi="Arial" w:cs="Arial"/>
+          <w:color w:val="FF0000"/>
+          <w:sz w:val="21"/>
+          <w:szCs w:val="21"/>
+        </w:rPr>
+        <w:t>)</w:t>
+      </w:r>
+      <w:r>
+        <w:rPr>
+          <w:rFonts w:ascii="Arial" w:hAnsi="Arial" w:cs="Arial"/>
+          <w:color w:val="FF0000"/>
+          <w:sz w:val="21"/>
+          <w:szCs w:val="21"/>
+        </w:rPr>
+        <w:t>。</w:t>
+      </w:r>
+    </w:p>
+    <w:p>
+      <w:pPr>
+        <w:widowControl/>
+        <w:spacing w:line="410" w:lineRule="exact"/>
+        <w:ind w:firstLineChars="200" w:firstLine="422"/>
+        <w:jc w:val="left"/>
+        <w:rPr>
           <w:rFonts w:ascii="宋体" w:eastAsia="宋体" w:hAnsi="宋体" w:cs="宋体" w:hint="eastAsia"/>
           <w:b/>
           <w:kern w:val="0"/>
           <w:szCs w:val="21"/>
         </w:rPr>
       </w:pPr>
-      <w:r>
-        <w:rPr>
-          <w:rFonts w:ascii="Arial" w:hAnsi="Arial" w:cs="Arial"/>
-          <w:color w:val="444444"/>
-          <w:szCs w:val="21"/>
-          <w:shd w:val="clear" w:color="auto" w:fill="FFFFFF"/>
-        </w:rPr>
-        <w:t>听到靠边停车指令后看后视镜打右灯，松油门踩刹车（注意不要连续变道）然后</w:t>
-      </w:r>
-      <w:r>
-        <w:rPr>
-          <w:rFonts w:ascii="Arial" w:hAnsi="Arial" w:cs="Arial"/>
-          <w:color w:val="0000FF"/>
-          <w:szCs w:val="21"/>
-          <w:shd w:val="clear" w:color="auto" w:fill="FFFFFF"/>
-        </w:rPr>
-        <w:t>右打方向</w:t>
-      </w:r>
-      <w:r>
-        <w:rPr>
-          <w:rFonts w:ascii="Arial" w:hAnsi="Arial" w:cs="Arial"/>
-          <w:color w:val="444444"/>
-          <w:szCs w:val="21"/>
-          <w:shd w:val="clear" w:color="auto" w:fill="FFFFFF"/>
-        </w:rPr>
-        <w:t>靠边，（不管在几档待车速慢下来感觉到车抖动时，踩下离合</w:t>
-      </w:r>
-      <w:r>
-        <w:rPr>
-          <w:rFonts w:ascii="Arial" w:hAnsi="Arial" w:cs="Arial"/>
-          <w:color w:val="444444"/>
-          <w:szCs w:val="21"/>
-          <w:shd w:val="clear" w:color="auto" w:fill="FFFFFF"/>
-        </w:rPr>
-        <w:t>)</w:t>
-      </w:r>
-      <w:r>
-        <w:rPr>
-          <w:rFonts w:ascii="Arial" w:hAnsi="Arial" w:cs="Arial"/>
-          <w:color w:val="444444"/>
-          <w:szCs w:val="21"/>
-          <w:shd w:val="clear" w:color="auto" w:fill="FFFFFF"/>
-        </w:rPr>
-        <w:t>，</w:t>
-      </w:r>
-      <w:r>
-        <w:rPr>
-          <w:rFonts w:ascii="Arial" w:hAnsi="Arial" w:cs="Arial"/>
-          <w:b/>
-          <w:color w:val="444444"/>
-          <w:szCs w:val="21"/>
-          <w:shd w:val="clear" w:color="auto" w:fill="FFFFFF"/>
-        </w:rPr>
-        <w:t>看</w:t>
-      </w:r>
-      <w:r>
-        <w:rPr>
-          <w:rFonts w:ascii="Arial" w:hAnsi="Arial" w:cs="Arial"/>
-          <w:b/>
-          <w:color w:val="FF0000"/>
-          <w:szCs w:val="21"/>
-          <w:shd w:val="clear" w:color="auto" w:fill="FFFFFF"/>
-        </w:rPr>
-        <w:t>车盖上沿中间偏左</w:t>
-      </w:r>
-      <w:r>
-        <w:rPr>
-          <w:rFonts w:ascii="Arial" w:hAnsi="Arial" w:cs="Arial"/>
-          <w:b/>
-          <w:color w:val="444444"/>
-          <w:szCs w:val="21"/>
-          <w:shd w:val="clear" w:color="auto" w:fill="FFFFFF"/>
-        </w:rPr>
-        <w:t>对准路牙（或路边的实线）时</w:t>
-      </w:r>
-      <w:r>
-        <w:rPr>
-          <w:rFonts w:ascii="Arial" w:hAnsi="Arial" w:cs="Arial"/>
-          <w:b/>
-          <w:color w:val="0000FF"/>
-          <w:szCs w:val="21"/>
-          <w:shd w:val="clear" w:color="auto" w:fill="FFFFFF"/>
-        </w:rPr>
-        <w:t>左带方向</w:t>
-      </w:r>
-      <w:r>
-        <w:rPr>
-          <w:rFonts w:ascii="Arial" w:hAnsi="Arial" w:cs="Arial"/>
-          <w:color w:val="444444"/>
-          <w:szCs w:val="21"/>
-          <w:shd w:val="clear" w:color="auto" w:fill="FFFFFF"/>
-        </w:rPr>
-        <w:t>，缓行看到车身与路牙平行时</w:t>
-      </w:r>
-      <w:r>
-        <w:rPr>
-          <w:rFonts w:ascii="Arial" w:hAnsi="Arial" w:cs="Arial"/>
-          <w:color w:val="0000FF"/>
-          <w:szCs w:val="21"/>
-          <w:shd w:val="clear" w:color="auto" w:fill="FFFFFF"/>
-        </w:rPr>
-        <w:t>回正方向</w:t>
-      </w:r>
-      <w:r>
-        <w:rPr>
-          <w:rFonts w:ascii="Arial" w:hAnsi="Arial" w:cs="Arial"/>
-          <w:color w:val="444444"/>
-          <w:szCs w:val="21"/>
-          <w:shd w:val="clear" w:color="auto" w:fill="FFFFFF"/>
-        </w:rPr>
-        <w:t>，车快停下时略抬刹车，车平稳停下无前倾，注意不要抬脚松刹车！拉手刹、放空档、关右灯、松离合，松刹车。</w:t>
-      </w:r>
     </w:p>
     <w:p>
       <w:pPr>
@@ -438,6 +3151,7 @@
           <w:szCs w:val="21"/>
           <w:shd w:val="clear" w:color="auto" w:fill="FFFFFF"/>
         </w:rPr>
+        <w:lastRenderedPageBreak/>
         <w:t>2</w:t>
       </w:r>
       <w:r>
@@ -1123,6 +3837,7 @@
           <w:rStyle w:val="a6"/>
           <w:rFonts w:ascii="Calibri" w:eastAsia="宋体" w:hAnsi="Calibri" w:cs="Times New Roman"/>
         </w:rPr>
+        <w:lastRenderedPageBreak/>
         <w:t>车子起步平稳，车身正了以后把方向灯回过来，如果方向盘转幅比较大的话，方向灯会自动回到原位，这时候就要</w:t>
       </w:r>
       <w:r>
@@ -1638,7 +4353,6 @@
           <w:sz w:val="21"/>
           <w:szCs w:val="21"/>
         </w:rPr>
-        <w:lastRenderedPageBreak/>
         <w:t>7</w:t>
       </w:r>
       <w:r>
@@ -2448,6 +5162,7 @@
           <w:b/>
           <w:sz w:val="24"/>
         </w:rPr>
+        <w:lastRenderedPageBreak/>
         <w:t>四、变更车道：</w:t>
       </w:r>
     </w:p>
@@ -2728,7 +5443,6 @@
           <w:szCs w:val="21"/>
           <w:shd w:val="clear" w:color="auto" w:fill="FFFFFF"/>
         </w:rPr>
-        <w:lastRenderedPageBreak/>
         <w:t>车辆行驶中遇有人行道、要提前减速慢行、鸣喇叭，观察左右交通情况，观察的侧头动作要明显，遇有行人穿越人行横道线时，应正在人行横道以外停车让行。</w:t>
       </w:r>
     </w:p>
@@ -3271,6 +5985,7 @@
           <w:szCs w:val="21"/>
           <w:shd w:val="clear" w:color="auto" w:fill="FFFFFF"/>
         </w:rPr>
+        <w:lastRenderedPageBreak/>
         <w:t>在通过路口时，车辆要提前减速、鸣喇叭并做出左、右观察的明显侧头动作，准确观察周围情况。</w:t>
       </w:r>
       <w:r>
@@ -3604,7 +6319,6 @@
           <w:sz w:val="21"/>
           <w:szCs w:val="21"/>
         </w:rPr>
-        <w:lastRenderedPageBreak/>
         <w:t>5</w:t>
       </w:r>
       <w:r>
@@ -4150,6 +6864,7 @@
           <w:szCs w:val="21"/>
           <w:shd w:val="clear" w:color="auto" w:fill="FFFFFF"/>
         </w:rPr>
+        <w:lastRenderedPageBreak/>
         <w:t>(1)</w:t>
       </w:r>
       <w:r>
@@ -4429,7 +7144,6 @@
           <w:szCs w:val="21"/>
           <w:shd w:val="clear" w:color="auto" w:fill="FFFFFF"/>
         </w:rPr>
-        <w:lastRenderedPageBreak/>
         <w:t>下车时应注意以下动作，因为对你的考试还没有结束，在你安全离开后才是真正的结束。开门前先看左后视镜</w:t>
       </w:r>
       <w:r>
@@ -5201,6 +7915,7 @@
           <w:szCs w:val="21"/>
           <w:shd w:val="clear" w:color="auto" w:fill="FFFFFF"/>
         </w:rPr>
+        <w:lastRenderedPageBreak/>
         <w:t>车辆行驶在没有中心隔离或没有中心线的道路上会车时，考试员发出“会车”指令，考生应严格遵守交通安全法律法规，做到文明驾驶、文明礼让。在会车过程中，保持横向安全间距。</w:t>
       </w:r>
     </w:p>
@@ -5401,7 +8116,6 @@
           <w:szCs w:val="21"/>
           <w:shd w:val="clear" w:color="auto" w:fill="FFFFFF"/>
         </w:rPr>
-        <w:lastRenderedPageBreak/>
         <w:t>车辆行驶中，遇有前方低速行驶的车辆，在道路状况良好时，听到考官“超车”指令，考生要打开左转向，通过内外后视镜观察后方和左侧交通情况，三秒后确认安全，鸣喇叭，准确选择超车时机超越被超车辆、超车与被超越车辆具有安全距离后，打开右转向三秒后，缓向进入行车道，确保安全超车。</w:t>
       </w:r>
     </w:p>
@@ -5819,6 +8533,7 @@
           <w:sz w:val="21"/>
           <w:szCs w:val="21"/>
         </w:rPr>
+        <w:lastRenderedPageBreak/>
         <w:t>4</w:t>
       </w:r>
       <w:r>
@@ -6151,7 +8866,6 @@
           <w:sz w:val="18"/>
           <w:szCs w:val="18"/>
         </w:rPr>
-        <w:lastRenderedPageBreak/>
         <w:drawing>
           <wp:inline distT="0" distB="0" distL="0" distR="0">
             <wp:extent cx="4486275" cy="4457700"/>
@@ -6170,7 +8884,7 @@
                     </pic:cNvPicPr>
                   </pic:nvPicPr>
                   <pic:blipFill>
-                    <a:blip r:embed="rId6"/>
+                    <a:blip r:embed="rId10"/>
                     <a:srcRect/>
                     <a:stretch>
                       <a:fillRect/>
@@ -6263,6 +8977,7 @@
           <w:sz w:val="18"/>
           <w:szCs w:val="18"/>
         </w:rPr>
+        <w:lastRenderedPageBreak/>
         <w:t>直行：按母</w:t>
       </w:r>
       <w:r>
@@ -6608,7 +9323,6 @@
           <w:sz w:val="18"/>
           <w:szCs w:val="18"/>
         </w:rPr>
-        <w:lastRenderedPageBreak/>
         <w:drawing>
           <wp:inline distT="0" distB="0" distL="0" distR="0">
             <wp:extent cx="4505325" cy="3152775"/>
@@ -6627,7 +9341,7 @@
                     </pic:cNvPicPr>
                   </pic:nvPicPr>
                   <pic:blipFill>
-                    <a:blip r:embed="rId7"/>
+                    <a:blip r:embed="rId11"/>
                     <a:srcRect/>
                     <a:stretch>
                       <a:fillRect/>
@@ -6753,6 +9467,7 @@
           <w:sz w:val="18"/>
           <w:szCs w:val="18"/>
         </w:rPr>
+        <w:lastRenderedPageBreak/>
         <w:drawing>
           <wp:inline distT="0" distB="0" distL="0" distR="0">
             <wp:extent cx="4514850" cy="2495550"/>
@@ -6771,7 +9486,7 @@
                     </pic:cNvPicPr>
                   </pic:nvPicPr>
                   <pic:blipFill>
-                    <a:blip r:embed="rId8"/>
+                    <a:blip r:embed="rId12"/>
                     <a:srcRect/>
                     <a:stretch>
                       <a:fillRect/>
@@ -6877,7 +9592,6 @@
           <w:sz w:val="18"/>
           <w:szCs w:val="18"/>
         </w:rPr>
-        <w:lastRenderedPageBreak/>
         <w:drawing>
           <wp:inline distT="0" distB="0" distL="0" distR="0">
             <wp:extent cx="4543425" cy="2419350"/>
@@ -6896,7 +9610,7 @@
                     </pic:cNvPicPr>
                   </pic:nvPicPr>
                   <pic:blipFill>
-                    <a:blip r:embed="rId9"/>
+                    <a:blip r:embed="rId13"/>
                     <a:srcRect/>
                     <a:stretch>
                       <a:fillRect/>
@@ -7088,6 +9802,7 @@
           <w:sz w:val="18"/>
           <w:szCs w:val="18"/>
         </w:rPr>
+        <w:lastRenderedPageBreak/>
         <w:drawing>
           <wp:inline distT="0" distB="0" distL="0" distR="0">
             <wp:extent cx="4505325" cy="2466975"/>
@@ -7106,7 +9821,7 @@
                     </pic:cNvPicPr>
                   </pic:nvPicPr>
                   <pic:blipFill>
-                    <a:blip r:embed="rId10"/>
+                    <a:blip r:embed="rId14"/>
                     <a:srcRect/>
                     <a:stretch>
                       <a:fillRect/>
@@ -7212,7 +9927,6 @@
           <w:sz w:val="18"/>
           <w:szCs w:val="18"/>
         </w:rPr>
-        <w:lastRenderedPageBreak/>
         <w:drawing>
           <wp:inline distT="0" distB="0" distL="0" distR="0">
             <wp:extent cx="4505325" cy="2981325"/>
@@ -7231,7 +9945,7 @@
                     </pic:cNvPicPr>
                   </pic:nvPicPr>
                   <pic:blipFill>
-                    <a:blip r:embed="rId11"/>
+                    <a:blip r:embed="rId15"/>
                     <a:srcRect/>
                     <a:stretch>
                       <a:fillRect/>
@@ -7337,6 +10051,7 @@
           <w:sz w:val="18"/>
           <w:szCs w:val="18"/>
         </w:rPr>
+        <w:lastRenderedPageBreak/>
         <w:drawing>
           <wp:inline distT="0" distB="0" distL="0" distR="0">
             <wp:extent cx="4514850" cy="2676525"/>
@@ -7355,7 +10070,7 @@
                     </pic:cNvPicPr>
                   </pic:nvPicPr>
                   <pic:blipFill>
-                    <a:blip r:embed="rId12"/>
+                    <a:blip r:embed="rId16"/>
                     <a:srcRect/>
                     <a:stretch>
                       <a:fillRect/>
@@ -7431,7 +10146,6 @@
           <w:sz w:val="18"/>
           <w:szCs w:val="18"/>
         </w:rPr>
-        <w:lastRenderedPageBreak/>
         <w:drawing>
           <wp:inline distT="0" distB="0" distL="0" distR="0">
             <wp:extent cx="3876675" cy="3095625"/>
@@ -7450,7 +10164,7 @@
                     </pic:cNvPicPr>
                   </pic:nvPicPr>
                   <pic:blipFill>
-                    <a:blip r:embed="rId13"/>
+                    <a:blip r:embed="rId17"/>
                     <a:srcRect/>
                     <a:stretch>
                       <a:fillRect/>
@@ -7679,6 +10393,7 @@
           <w:sz w:val="18"/>
           <w:szCs w:val="18"/>
         </w:rPr>
+        <w:lastRenderedPageBreak/>
         <w:drawing>
           <wp:inline distT="0" distB="0" distL="0" distR="0">
             <wp:extent cx="3905250" cy="3276600"/>
@@ -7697,7 +10412,7 @@
                     </pic:cNvPicPr>
                   </pic:nvPicPr>
                   <pic:blipFill>
-                    <a:blip r:embed="rId14"/>
+                    <a:blip r:embed="rId18"/>
                     <a:srcRect/>
                     <a:stretch>
                       <a:fillRect/>
@@ -7745,7 +10460,6 @@
           <w:sz w:val="18"/>
           <w:szCs w:val="18"/>
         </w:rPr>
-        <w:lastRenderedPageBreak/>
         <w:br/>
         <w:t>90°</w:t>
       </w:r>
@@ -7892,6 +10606,7 @@
           <w:sz w:val="18"/>
           <w:szCs w:val="18"/>
         </w:rPr>
+        <w:lastRenderedPageBreak/>
         <w:drawing>
           <wp:inline distT="0" distB="0" distL="0" distR="0">
             <wp:extent cx="4476750" cy="3657600"/>
@@ -7910,7 +10625,7 @@
                     </pic:cNvPicPr>
                   </pic:nvPicPr>
                   <pic:blipFill>
-                    <a:blip r:embed="rId15"/>
+                    <a:blip r:embed="rId19"/>
                     <a:srcRect/>
                     <a:stretch>
                       <a:fillRect/>
@@ -8027,7 +10742,6 @@
           <w:sz w:val="18"/>
           <w:szCs w:val="18"/>
         </w:rPr>
-        <w:lastRenderedPageBreak/>
         <w:drawing>
           <wp:inline distT="0" distB="0" distL="0" distR="0">
             <wp:extent cx="4476750" cy="3286125"/>
@@ -8046,7 +10760,7 @@
                     </pic:cNvPicPr>
                   </pic:nvPicPr>
                   <pic:blipFill>
-                    <a:blip r:embed="rId16"/>
+                    <a:blip r:embed="rId20"/>
                     <a:srcRect/>
                     <a:stretch>
                       <a:fillRect/>
@@ -8098,6 +10812,7 @@
           <w:sz w:val="33"/>
           <w:szCs w:val="33"/>
         </w:rPr>
+        <w:lastRenderedPageBreak/>
         <w:t>交叉路口左转弯</w:t>
       </w:r>
     </w:p>
@@ -8140,7 +10855,7 @@
                     </pic:cNvPicPr>
                   </pic:nvPicPr>
                   <pic:blipFill>
-                    <a:blip r:embed="rId17"/>
+                    <a:blip r:embed="rId21"/>
                     <a:srcRect/>
                     <a:stretch>
                       <a:fillRect/>
@@ -8201,188 +10916,196 @@
           <w:sz w:val="18"/>
           <w:szCs w:val="18"/>
         </w:rPr>
+        <w:t>提早向左车道并线进入左转车道行驶。</w:t>
+      </w:r>
+      <w:r>
+        <w:rPr>
+          <w:rFonts w:ascii="Arial" w:hAnsi="Arial" w:cs="Arial"/>
+          <w:color w:val="000000"/>
+          <w:sz w:val="18"/>
+          <w:szCs w:val="18"/>
+        </w:rPr>
+        <w:br/>
+      </w:r>
+      <w:r>
+        <w:rPr>
+          <w:rFonts w:ascii="Arial" w:hAnsi="Arial" w:cs="Arial"/>
+          <w:color w:val="000000"/>
+          <w:sz w:val="18"/>
+          <w:szCs w:val="18"/>
+        </w:rPr>
+        <w:t>左侧、后方无车抓紧时间并线。</w:t>
+      </w:r>
+      <w:r>
+        <w:rPr>
+          <w:rFonts w:ascii="Arial" w:hAnsi="Arial" w:cs="Arial"/>
+          <w:color w:val="000000"/>
+          <w:sz w:val="18"/>
+          <w:szCs w:val="18"/>
+        </w:rPr>
+        <w:br/>
+      </w:r>
+      <w:r>
+        <w:rPr>
+          <w:rFonts w:ascii="Arial" w:hAnsi="Arial" w:cs="Arial"/>
+          <w:color w:val="000000"/>
+          <w:sz w:val="18"/>
+          <w:szCs w:val="18"/>
+        </w:rPr>
+        <w:br/>
+      </w:r>
+      <w:r>
+        <w:rPr>
+          <w:rFonts w:ascii="Arial" w:hAnsi="Arial" w:cs="Arial"/>
+          <w:color w:val="000000"/>
+          <w:sz w:val="18"/>
+          <w:szCs w:val="18"/>
+        </w:rPr>
+        <w:t>减速慢行。</w:t>
+      </w:r>
+      <w:r>
+        <w:rPr>
+          <w:rFonts w:ascii="Arial" w:hAnsi="Arial" w:cs="Arial"/>
+          <w:color w:val="000000"/>
+          <w:sz w:val="18"/>
+          <w:szCs w:val="18"/>
+        </w:rPr>
+        <w:br/>
+      </w:r>
+      <w:r>
+        <w:rPr>
+          <w:rFonts w:ascii="Arial" w:hAnsi="Arial" w:cs="Arial"/>
+          <w:color w:val="000000"/>
+          <w:sz w:val="18"/>
+          <w:szCs w:val="18"/>
+        </w:rPr>
+        <w:t>路口较宽，须认真看清路口车道变多后的行车车道标志及信号灯。</w:t>
+      </w:r>
+      <w:r>
+        <w:rPr>
+          <w:rFonts w:ascii="Arial" w:hAnsi="Arial" w:cs="Arial"/>
+          <w:color w:val="000000"/>
+          <w:sz w:val="18"/>
+          <w:szCs w:val="18"/>
+        </w:rPr>
+        <w:br/>
+      </w:r>
+      <w:r>
+        <w:rPr>
+          <w:rFonts w:ascii="Arial" w:hAnsi="Arial" w:cs="Arial"/>
+          <w:color w:val="000000"/>
+          <w:sz w:val="18"/>
+          <w:szCs w:val="18"/>
+        </w:rPr>
+        <w:t>慢行，在确认的左转弯车道上驶进路口。</w:t>
+      </w:r>
+      <w:r>
+        <w:rPr>
+          <w:rFonts w:ascii="Arial" w:hAnsi="Arial" w:cs="Arial"/>
+          <w:color w:val="000000"/>
+          <w:sz w:val="18"/>
+          <w:szCs w:val="18"/>
+        </w:rPr>
+        <w:br/>
+      </w:r>
+      <w:r>
+        <w:rPr>
+          <w:rFonts w:ascii="Arial" w:hAnsi="Arial" w:cs="Arial"/>
+          <w:color w:val="000000"/>
+          <w:sz w:val="18"/>
+          <w:szCs w:val="18"/>
+        </w:rPr>
+        <w:t>信号灯为绿色．，还必须看左转箭头信号灯也为绿色，方可通行。</w:t>
+      </w:r>
+      <w:r>
+        <w:rPr>
+          <w:rFonts w:ascii="Arial" w:hAnsi="Arial" w:cs="Arial"/>
+          <w:color w:val="000000"/>
+          <w:sz w:val="18"/>
+          <w:szCs w:val="18"/>
+        </w:rPr>
+        <w:br/>
+      </w:r>
+      <w:r>
+        <w:rPr>
+          <w:rFonts w:ascii="Arial" w:hAnsi="Arial" w:cs="Arial"/>
+          <w:color w:val="000000"/>
+          <w:sz w:val="18"/>
+          <w:szCs w:val="18"/>
+        </w:rPr>
+        <w:t>密切注意左侧横马路上人行道上在等待的行人和非机动车。</w:t>
+      </w:r>
+      <w:r>
+        <w:rPr>
+          <w:rFonts w:ascii="Arial" w:hAnsi="Arial" w:cs="Arial"/>
+          <w:color w:val="000000"/>
+          <w:sz w:val="18"/>
+          <w:szCs w:val="18"/>
+        </w:rPr>
+        <w:br/>
+      </w:r>
+      <w:r>
+        <w:rPr>
+          <w:rFonts w:ascii="Arial" w:hAnsi="Arial" w:cs="Arial"/>
+          <w:color w:val="000000"/>
+          <w:sz w:val="18"/>
+          <w:szCs w:val="18"/>
+        </w:rPr>
+        <w:t>注意对面还未启动的直行车的动向。</w:t>
+      </w:r>
+      <w:r>
+        <w:rPr>
+          <w:rFonts w:ascii="Arial" w:hAnsi="Arial" w:cs="Arial"/>
+          <w:color w:val="000000"/>
+          <w:sz w:val="18"/>
+          <w:szCs w:val="18"/>
+        </w:rPr>
+        <w:br/>
+      </w:r>
+      <w:r>
+        <w:rPr>
+          <w:rFonts w:ascii="Arial" w:hAnsi="Arial" w:cs="Arial"/>
+          <w:color w:val="000000"/>
+          <w:sz w:val="18"/>
+          <w:szCs w:val="18"/>
+        </w:rPr>
+        <w:t>反复确认安全，决不能疏忽大意，要谨慎驾驶。</w:t>
+      </w:r>
+      <w:r>
+        <w:rPr>
+          <w:rFonts w:ascii="Arial" w:hAnsi="Arial" w:cs="Arial"/>
+          <w:color w:val="000000"/>
+          <w:sz w:val="18"/>
+          <w:szCs w:val="18"/>
+        </w:rPr>
+        <w:br/>
+      </w:r>
+      <w:r>
+        <w:rPr>
+          <w:rFonts w:ascii="Arial" w:hAnsi="Arial" w:cs="Arial"/>
+          <w:color w:val="000000"/>
+          <w:sz w:val="18"/>
+          <w:szCs w:val="18"/>
+        </w:rPr>
+        <w:t>切记：</w:t>
+      </w:r>
+      <w:r>
+        <w:rPr>
+          <w:rFonts w:ascii="Arial" w:hAnsi="Arial" w:cs="Arial"/>
+          <w:color w:val="000000"/>
+          <w:sz w:val="18"/>
+          <w:szCs w:val="18"/>
+        </w:rPr>
+        <w:br/>
+      </w:r>
+      <w:r>
+        <w:rPr>
+          <w:rFonts w:ascii="Arial" w:hAnsi="Arial" w:cs="Arial"/>
+          <w:color w:val="000000"/>
+          <w:sz w:val="18"/>
+          <w:szCs w:val="18"/>
+        </w:rPr>
         <w:lastRenderedPageBreak/>
-        <w:t>提早向左车道并线进入左转车道行驶。</w:t>
-      </w:r>
-      <w:r>
-        <w:rPr>
-          <w:rFonts w:ascii="Arial" w:hAnsi="Arial" w:cs="Arial"/>
-          <w:color w:val="000000"/>
-          <w:sz w:val="18"/>
-          <w:szCs w:val="18"/>
-        </w:rPr>
-        <w:br/>
-      </w:r>
-      <w:r>
-        <w:rPr>
-          <w:rFonts w:ascii="Arial" w:hAnsi="Arial" w:cs="Arial"/>
-          <w:color w:val="000000"/>
-          <w:sz w:val="18"/>
-          <w:szCs w:val="18"/>
-        </w:rPr>
-        <w:t>左侧、后方无车抓紧时间并线。</w:t>
-      </w:r>
-      <w:r>
-        <w:rPr>
-          <w:rFonts w:ascii="Arial" w:hAnsi="Arial" w:cs="Arial"/>
-          <w:color w:val="000000"/>
-          <w:sz w:val="18"/>
-          <w:szCs w:val="18"/>
-        </w:rPr>
-        <w:br/>
-      </w:r>
-      <w:r>
-        <w:rPr>
-          <w:rFonts w:ascii="Arial" w:hAnsi="Arial" w:cs="Arial"/>
-          <w:color w:val="000000"/>
-          <w:sz w:val="18"/>
-          <w:szCs w:val="18"/>
-        </w:rPr>
-        <w:br/>
-      </w:r>
-      <w:r>
-        <w:rPr>
-          <w:rFonts w:ascii="Arial" w:hAnsi="Arial" w:cs="Arial"/>
-          <w:color w:val="000000"/>
-          <w:sz w:val="18"/>
-          <w:szCs w:val="18"/>
-        </w:rPr>
-        <w:t>减速慢行。</w:t>
-      </w:r>
-      <w:r>
-        <w:rPr>
-          <w:rFonts w:ascii="Arial" w:hAnsi="Arial" w:cs="Arial"/>
-          <w:color w:val="000000"/>
-          <w:sz w:val="18"/>
-          <w:szCs w:val="18"/>
-        </w:rPr>
-        <w:br/>
-      </w:r>
-      <w:r>
-        <w:rPr>
-          <w:rFonts w:ascii="Arial" w:hAnsi="Arial" w:cs="Arial"/>
-          <w:color w:val="000000"/>
-          <w:sz w:val="18"/>
-          <w:szCs w:val="18"/>
-        </w:rPr>
-        <w:t>路口较宽，须认真看清路口车道变多后的行车车道标志及信号灯。</w:t>
-      </w:r>
-      <w:r>
-        <w:rPr>
-          <w:rFonts w:ascii="Arial" w:hAnsi="Arial" w:cs="Arial"/>
-          <w:color w:val="000000"/>
-          <w:sz w:val="18"/>
-          <w:szCs w:val="18"/>
-        </w:rPr>
-        <w:br/>
-      </w:r>
-      <w:r>
-        <w:rPr>
-          <w:rFonts w:ascii="Arial" w:hAnsi="Arial" w:cs="Arial"/>
-          <w:color w:val="000000"/>
-          <w:sz w:val="18"/>
-          <w:szCs w:val="18"/>
-        </w:rPr>
-        <w:t>慢行，在确认的左转弯车道上驶进路口。</w:t>
-      </w:r>
-      <w:r>
-        <w:rPr>
-          <w:rFonts w:ascii="Arial" w:hAnsi="Arial" w:cs="Arial"/>
-          <w:color w:val="000000"/>
-          <w:sz w:val="18"/>
-          <w:szCs w:val="18"/>
-        </w:rPr>
-        <w:br/>
-      </w:r>
-      <w:r>
-        <w:rPr>
-          <w:rFonts w:ascii="Arial" w:hAnsi="Arial" w:cs="Arial"/>
-          <w:color w:val="000000"/>
-          <w:sz w:val="18"/>
-          <w:szCs w:val="18"/>
-        </w:rPr>
-        <w:t>信号灯为绿色．，还必须看左转箭头信号灯也为绿色，方可通行。</w:t>
-      </w:r>
-      <w:r>
-        <w:rPr>
-          <w:rFonts w:ascii="Arial" w:hAnsi="Arial" w:cs="Arial"/>
-          <w:color w:val="000000"/>
-          <w:sz w:val="18"/>
-          <w:szCs w:val="18"/>
-        </w:rPr>
-        <w:br/>
-      </w:r>
-      <w:r>
-        <w:rPr>
-          <w:rFonts w:ascii="Arial" w:hAnsi="Arial" w:cs="Arial"/>
-          <w:color w:val="000000"/>
-          <w:sz w:val="18"/>
-          <w:szCs w:val="18"/>
-        </w:rPr>
-        <w:t>密切注意左侧横马路上人行道上在等待的行人和非机动车。</w:t>
-      </w:r>
-      <w:r>
-        <w:rPr>
-          <w:rFonts w:ascii="Arial" w:hAnsi="Arial" w:cs="Arial"/>
-          <w:color w:val="000000"/>
-          <w:sz w:val="18"/>
-          <w:szCs w:val="18"/>
-        </w:rPr>
-        <w:br/>
-      </w:r>
-      <w:r>
-        <w:rPr>
-          <w:rFonts w:ascii="Arial" w:hAnsi="Arial" w:cs="Arial"/>
-          <w:color w:val="000000"/>
-          <w:sz w:val="18"/>
-          <w:szCs w:val="18"/>
-        </w:rPr>
-        <w:t>注意对面还未启动的直行车的动向。</w:t>
-      </w:r>
-      <w:r>
-        <w:rPr>
-          <w:rFonts w:ascii="Arial" w:hAnsi="Arial" w:cs="Arial"/>
-          <w:color w:val="000000"/>
-          <w:sz w:val="18"/>
-          <w:szCs w:val="18"/>
-        </w:rPr>
-        <w:br/>
-      </w:r>
-      <w:r>
-        <w:rPr>
-          <w:rFonts w:ascii="Arial" w:hAnsi="Arial" w:cs="Arial"/>
-          <w:color w:val="000000"/>
-          <w:sz w:val="18"/>
-          <w:szCs w:val="18"/>
-        </w:rPr>
-        <w:t>反复确认安全，决不能疏忽大意，要谨慎驾驶。</w:t>
-      </w:r>
-      <w:r>
-        <w:rPr>
-          <w:rFonts w:ascii="Arial" w:hAnsi="Arial" w:cs="Arial"/>
-          <w:color w:val="000000"/>
-          <w:sz w:val="18"/>
-          <w:szCs w:val="18"/>
-        </w:rPr>
-        <w:br/>
-      </w:r>
-      <w:r>
-        <w:rPr>
-          <w:rFonts w:ascii="Arial" w:hAnsi="Arial" w:cs="Arial"/>
-          <w:color w:val="000000"/>
-          <w:sz w:val="18"/>
-          <w:szCs w:val="18"/>
-        </w:rPr>
-        <w:t>切记：</w:t>
-      </w:r>
-      <w:r>
-        <w:rPr>
-          <w:rFonts w:ascii="Arial" w:hAnsi="Arial" w:cs="Arial"/>
-          <w:color w:val="000000"/>
-          <w:sz w:val="18"/>
-          <w:szCs w:val="18"/>
-        </w:rPr>
-        <w:br/>
         <w:t xml:space="preserve">   </w:t>
       </w:r>
       <w:r>
@@ -8453,7 +11176,7 @@
                     </pic:cNvPicPr>
                   </pic:nvPicPr>
                   <pic:blipFill>
-                    <a:blip r:embed="rId18"/>
+                    <a:blip r:embed="rId22"/>
                     <a:srcRect/>
                     <a:stretch>
                       <a:fillRect/>
@@ -8573,7 +11296,6 @@
           <w:sz w:val="18"/>
           <w:szCs w:val="18"/>
         </w:rPr>
-        <w:lastRenderedPageBreak/>
         <w:t>左转弯后，还要确认步行者的安全，再加速前进。因为绿箭头信号亮，车左转弯过来，而步行者也是绿信号灯亮过人行横道，因此千万不能大意，应反复确认，谨镇驾驶通过。</w:t>
       </w:r>
     </w:p>
@@ -8598,6 +11320,7 @@
           <w:sz w:val="18"/>
           <w:szCs w:val="18"/>
         </w:rPr>
+        <w:lastRenderedPageBreak/>
         <w:drawing>
           <wp:inline distT="0" distB="0" distL="0" distR="0">
             <wp:extent cx="4695825" cy="3219450"/>
@@ -8616,7 +11339,7 @@
                     </pic:cNvPicPr>
                   </pic:nvPicPr>
                   <pic:blipFill>
-                    <a:blip r:embed="rId19"/>
+                    <a:blip r:embed="rId23"/>
                     <a:srcRect/>
                     <a:stretch>
                       <a:fillRect/>
@@ -8697,7 +11420,7 @@
                     </pic:cNvPicPr>
                   </pic:nvPicPr>
                   <pic:blipFill>
-                    <a:blip r:embed="rId20"/>
+                    <a:blip r:embed="rId24"/>
                     <a:srcRect/>
                     <a:stretch>
                       <a:fillRect/>
@@ -8792,7 +11515,7 @@
                     </pic:cNvPicPr>
                   </pic:nvPicPr>
                   <pic:blipFill>
-                    <a:blip r:embed="rId21"/>
+                    <a:blip r:embed="rId25"/>
                     <a:srcRect/>
                     <a:stretch>
                       <a:fillRect/>
@@ -9240,7 +11963,7 @@
                     </pic:cNvPicPr>
                   </pic:nvPicPr>
                   <pic:blipFill>
-                    <a:blip r:embed="rId22"/>
+                    <a:blip r:embed="rId26"/>
                     <a:srcRect/>
                     <a:stretch>
                       <a:fillRect/>
@@ -9322,7 +12045,7 @@
                     </pic:cNvPicPr>
                   </pic:nvPicPr>
                   <pic:blipFill>
-                    <a:blip r:embed="rId23"/>
+                    <a:blip r:embed="rId27"/>
                     <a:srcRect/>
                     <a:stretch>
                       <a:fillRect/>
@@ -9475,7 +12198,7 @@
                     </pic:cNvPicPr>
                   </pic:nvPicPr>
                   <pic:blipFill>
-                    <a:blip r:embed="rId24"/>
+                    <a:blip r:embed="rId28"/>
                     <a:srcRect/>
                     <a:stretch>
                       <a:fillRect/>
@@ -9706,7 +12429,7 @@
                     </pic:cNvPicPr>
                   </pic:nvPicPr>
                   <pic:blipFill>
-                    <a:blip r:embed="rId25"/>
+                    <a:blip r:embed="rId29"/>
                     <a:srcRect/>
                     <a:stretch>
                       <a:fillRect/>
@@ -9824,7 +12547,7 @@
                     </pic:cNvPicPr>
                   </pic:nvPicPr>
                   <pic:blipFill>
-                    <a:blip r:embed="rId26"/>
+                    <a:blip r:embed="rId30"/>
                     <a:srcRect/>
                     <a:stretch>
                       <a:fillRect/>
@@ -9905,7 +12628,7 @@
                     </pic:cNvPicPr>
                   </pic:nvPicPr>
                   <pic:blipFill>
-                    <a:blip r:embed="rId27"/>
+                    <a:blip r:embed="rId31"/>
                     <a:srcRect/>
                     <a:stretch>
                       <a:fillRect/>
@@ -10023,7 +12746,7 @@
                     </pic:cNvPicPr>
                   </pic:nvPicPr>
                   <pic:blipFill>
-                    <a:blip r:embed="rId28"/>
+                    <a:blip r:embed="rId32"/>
                     <a:srcRect/>
                     <a:stretch>
                       <a:fillRect/>
@@ -10337,7 +13060,7 @@
                     </pic:cNvPicPr>
                   </pic:nvPicPr>
                   <pic:blipFill>
-                    <a:blip r:embed="rId29"/>
+                    <a:blip r:embed="rId33"/>
                     <a:srcRect/>
                     <a:stretch>
                       <a:fillRect/>
@@ -10511,7 +13234,7 @@
                     </pic:cNvPicPr>
                   </pic:nvPicPr>
                   <pic:blipFill>
-                    <a:blip r:embed="rId30"/>
+                    <a:blip r:embed="rId34"/>
                     <a:srcRect/>
                     <a:stretch>
                       <a:fillRect/>
@@ -10659,7 +13382,7 @@
                     </pic:cNvPicPr>
                   </pic:nvPicPr>
                   <pic:blipFill>
-                    <a:blip r:embed="rId31"/>
+                    <a:blip r:embed="rId35"/>
                     <a:srcRect/>
                     <a:stretch>
                       <a:fillRect/>
@@ -10815,7 +13538,7 @@
                     </pic:cNvPicPr>
                   </pic:nvPicPr>
                   <pic:blipFill>
-                    <a:blip r:embed="rId32"/>
+                    <a:blip r:embed="rId36"/>
                     <a:srcRect/>
                     <a:stretch>
                       <a:fillRect/>
@@ -11030,7 +13753,7 @@
                     </pic:cNvPicPr>
                   </pic:nvPicPr>
                   <pic:blipFill>
-                    <a:blip r:embed="rId33"/>
+                    <a:blip r:embed="rId37"/>
                     <a:srcRect/>
                     <a:stretch>
                       <a:fillRect/>
@@ -11186,7 +13909,7 @@
                     </pic:cNvPicPr>
                   </pic:nvPicPr>
                   <pic:blipFill>
-                    <a:blip r:embed="rId34"/>
+                    <a:blip r:embed="rId38"/>
                     <a:srcRect/>
                     <a:stretch>
                       <a:fillRect/>
@@ -11330,7 +14053,7 @@
                     </pic:cNvPicPr>
                   </pic:nvPicPr>
                   <pic:blipFill>
-                    <a:blip r:embed="rId35"/>
+                    <a:blip r:embed="rId39"/>
                     <a:srcRect/>
                     <a:stretch>
                       <a:fillRect/>
@@ -11475,7 +14198,7 @@
                     </pic:cNvPicPr>
                   </pic:nvPicPr>
                   <pic:blipFill>
-                    <a:blip r:embed="rId36"/>
+                    <a:blip r:embed="rId40"/>
                     <a:srcRect/>
                     <a:stretch>
                       <a:fillRect/>
@@ -11752,7 +14475,7 @@
                     </pic:cNvPicPr>
                   </pic:nvPicPr>
                   <pic:blipFill>
-                    <a:blip r:embed="rId37"/>
+                    <a:blip r:embed="rId41"/>
                     <a:srcRect/>
                     <a:stretch>
                       <a:fillRect/>
@@ -11834,7 +14557,7 @@
                     </pic:cNvPicPr>
                   </pic:nvPicPr>
                   <pic:blipFill>
-                    <a:blip r:embed="rId38"/>
+                    <a:blip r:embed="rId42"/>
                     <a:srcRect/>
                     <a:stretch>
                       <a:fillRect/>
@@ -11978,7 +14701,7 @@
                     </pic:cNvPicPr>
                   </pic:nvPicPr>
                   <pic:blipFill>
-                    <a:blip r:embed="rId39"/>
+                    <a:blip r:embed="rId43"/>
                     <a:srcRect/>
                     <a:stretch>
                       <a:fillRect/>
@@ -12073,7 +14796,7 @@
                     </pic:cNvPicPr>
                   </pic:nvPicPr>
                   <pic:blipFill>
-                    <a:blip r:embed="rId40"/>
+                    <a:blip r:embed="rId44"/>
                     <a:srcRect/>
                     <a:stretch>
                       <a:fillRect/>
@@ -12285,7 +15008,7 @@
                     </pic:cNvPicPr>
                   </pic:nvPicPr>
                   <pic:blipFill>
-                    <a:blip r:embed="rId41"/>
+                    <a:blip r:embed="rId45"/>
                     <a:srcRect/>
                     <a:stretch>
                       <a:fillRect/>
@@ -12366,7 +15089,7 @@
                     </pic:cNvPicPr>
                   </pic:nvPicPr>
                   <pic:blipFill>
-                    <a:blip r:embed="rId42"/>
+                    <a:blip r:embed="rId46"/>
                     <a:srcRect/>
                     <a:stretch>
                       <a:fillRect/>
@@ -12537,7 +15260,7 @@
                     </pic:cNvPicPr>
                   </pic:nvPicPr>
                   <pic:blipFill>
-                    <a:blip r:embed="rId43"/>
+                    <a:blip r:embed="rId47"/>
                     <a:srcRect/>
                     <a:stretch>
                       <a:fillRect/>
@@ -12653,7 +15376,7 @@
                     </pic:cNvPicPr>
                   </pic:nvPicPr>
                   <pic:blipFill>
-                    <a:blip r:embed="rId44"/>
+                    <a:blip r:embed="rId48"/>
                     <a:srcRect/>
                     <a:stretch>
                       <a:fillRect/>
@@ -12753,7 +15476,7 @@
                     </pic:cNvPicPr>
                   </pic:nvPicPr>
                   <pic:blipFill>
-                    <a:blip r:embed="rId45"/>
+                    <a:blip r:embed="rId49"/>
                     <a:srcRect/>
                     <a:stretch>
                       <a:fillRect/>
@@ -12852,7 +15575,7 @@
                     </pic:cNvPicPr>
                   </pic:nvPicPr>
                   <pic:blipFill>
-                    <a:blip r:embed="rId46"/>
+                    <a:blip r:embed="rId50"/>
                     <a:srcRect/>
                     <a:stretch>
                       <a:fillRect/>
@@ -12969,7 +15692,7 @@
                     </pic:cNvPicPr>
                   </pic:nvPicPr>
                   <pic:blipFill>
-                    <a:blip r:embed="rId47"/>
+                    <a:blip r:embed="rId51"/>
                     <a:srcRect/>
                     <a:stretch>
                       <a:fillRect/>
@@ -13122,7 +15845,7 @@
                     </pic:cNvPicPr>
                   </pic:nvPicPr>
                   <pic:blipFill>
-                    <a:blip r:embed="rId48"/>
+                    <a:blip r:embed="rId52"/>
                     <a:srcRect/>
                     <a:stretch>
                       <a:fillRect/>
@@ -13276,7 +15999,7 @@
                     </pic:cNvPicPr>
                   </pic:nvPicPr>
                   <pic:blipFill>
-                    <a:blip r:embed="rId49"/>
+                    <a:blip r:embed="rId53"/>
                     <a:srcRect/>
                     <a:stretch>
                       <a:fillRect/>
@@ -13526,7 +16249,7 @@
                     </pic:cNvPicPr>
                   </pic:nvPicPr>
                   <pic:blipFill>
-                    <a:blip r:embed="rId50"/>
+                    <a:blip r:embed="rId54"/>
                     <a:srcRect/>
                     <a:stretch>
                       <a:fillRect/>
@@ -13607,7 +16330,7 @@
                     </pic:cNvPicPr>
                   </pic:nvPicPr>
                   <pic:blipFill>
-                    <a:blip r:embed="rId51"/>
+                    <a:blip r:embed="rId55"/>
                     <a:srcRect/>
                     <a:stretch>
                       <a:fillRect/>
@@ -13716,7 +16439,7 @@
                     </pic:cNvPicPr>
                   </pic:nvPicPr>
                   <pic:blipFill>
-                    <a:blip r:embed="rId52"/>
+                    <a:blip r:embed="rId56"/>
                     <a:srcRect/>
                     <a:stretch>
                       <a:fillRect/>
@@ -13851,7 +16574,7 @@
                     </pic:cNvPicPr>
                   </pic:nvPicPr>
                   <pic:blipFill>
-                    <a:blip r:embed="rId53"/>
+                    <a:blip r:embed="rId57"/>
                     <a:srcRect/>
                     <a:stretch>
                       <a:fillRect/>
@@ -14042,7 +16765,7 @@
                     </pic:cNvPicPr>
                   </pic:nvPicPr>
                   <pic:blipFill>
-                    <a:blip r:embed="rId54"/>
+                    <a:blip r:embed="rId58"/>
                     <a:srcRect/>
                     <a:stretch>
                       <a:fillRect/>
@@ -14155,7 +16878,7 @@
                     </pic:cNvPicPr>
                   </pic:nvPicPr>
                   <pic:blipFill>
-                    <a:blip r:embed="rId55"/>
+                    <a:blip r:embed="rId59"/>
                     <a:srcRect/>
                     <a:stretch>
                       <a:fillRect/>
@@ -14252,7 +16975,7 @@
                     </pic:cNvPicPr>
                   </pic:nvPicPr>
                   <pic:blipFill>
-                    <a:blip r:embed="rId56"/>
+                    <a:blip r:embed="rId60"/>
                     <a:srcRect/>
                     <a:stretch>
                       <a:fillRect/>
@@ -14783,7 +17506,7 @@
                     </pic:cNvPicPr>
                   </pic:nvPicPr>
                   <pic:blipFill>
-                    <a:blip r:embed="rId57"/>
+                    <a:blip r:embed="rId61"/>
                     <a:srcRect/>
                     <a:stretch>
                       <a:fillRect/>
@@ -14953,7 +17676,7 @@
                     </pic:cNvPicPr>
                   </pic:nvPicPr>
                   <pic:blipFill>
-                    <a:blip r:embed="rId58"/>
+                    <a:blip r:embed="rId62"/>
                     <a:srcRect/>
                     <a:stretch>
                       <a:fillRect/>
@@ -15062,7 +17785,7 @@
                     </pic:cNvPicPr>
                   </pic:nvPicPr>
                   <pic:blipFill>
-                    <a:blip r:embed="rId59"/>
+                    <a:blip r:embed="rId63"/>
                     <a:srcRect/>
                     <a:stretch>
                       <a:fillRect/>
@@ -15289,7 +18012,7 @@
                     </pic:cNvPicPr>
                   </pic:nvPicPr>
                   <pic:blipFill>
-                    <a:blip r:embed="rId60"/>
+                    <a:blip r:embed="rId64"/>
                     <a:srcRect/>
                     <a:stretch>
                       <a:fillRect/>
@@ -15371,7 +18094,7 @@
                     </pic:cNvPicPr>
                   </pic:nvPicPr>
                   <pic:blipFill>
-                    <a:blip r:embed="rId61"/>
+                    <a:blip r:embed="rId65"/>
                     <a:srcRect/>
                     <a:stretch>
                       <a:fillRect/>
@@ -15534,7 +18257,7 @@
                     </pic:cNvPicPr>
                   </pic:nvPicPr>
                   <pic:blipFill>
-                    <a:blip r:embed="rId62"/>
+                    <a:blip r:embed="rId66"/>
                     <a:srcRect/>
                     <a:stretch>
                       <a:fillRect/>
@@ -15643,7 +18366,7 @@
                     </pic:cNvPicPr>
                   </pic:nvPicPr>
                   <pic:blipFill>
-                    <a:blip r:embed="rId63"/>
+                    <a:blip r:embed="rId67"/>
                     <a:srcRect/>
                     <a:stretch>
                       <a:fillRect/>
@@ -15725,7 +18448,7 @@
                     </pic:cNvPicPr>
                   </pic:nvPicPr>
                   <pic:blipFill>
-                    <a:blip r:embed="rId64"/>
+                    <a:blip r:embed="rId68"/>
                     <a:srcRect/>
                     <a:stretch>
                       <a:fillRect/>
@@ -15807,7 +18530,7 @@
                     </pic:cNvPicPr>
                   </pic:nvPicPr>
                   <pic:blipFill>
-                    <a:blip r:embed="rId65"/>
+                    <a:blip r:embed="rId69"/>
                     <a:srcRect/>
                     <a:stretch>
                       <a:fillRect/>
@@ -15949,7 +18672,7 @@
                     </pic:cNvPicPr>
                   </pic:nvPicPr>
                   <pic:blipFill>
-                    <a:blip r:embed="rId66"/>
+                    <a:blip r:embed="rId70"/>
                     <a:srcRect/>
                     <a:stretch>
                       <a:fillRect/>
@@ -16035,7 +18758,7 @@
                     </pic:cNvPicPr>
                   </pic:nvPicPr>
                   <pic:blipFill>
-                    <a:blip r:embed="rId67"/>
+                    <a:blip r:embed="rId71"/>
                     <a:srcRect/>
                     <a:stretch>
                       <a:fillRect/>
@@ -16534,7 +19257,7 @@
                     </pic:cNvPicPr>
                   </pic:nvPicPr>
                   <pic:blipFill>
-                    <a:blip r:embed="rId68"/>
+                    <a:blip r:embed="rId72"/>
                     <a:srcRect/>
                     <a:stretch>
                       <a:fillRect/>
@@ -16648,7 +19371,7 @@
                     </pic:cNvPicPr>
                   </pic:nvPicPr>
                   <pic:blipFill>
-                    <a:blip r:embed="rId69"/>
+                    <a:blip r:embed="rId73"/>
                     <a:srcRect/>
                     <a:stretch>
                       <a:fillRect/>
@@ -16857,7 +19580,7 @@
                     </pic:cNvPicPr>
                   </pic:nvPicPr>
                   <pic:blipFill>
-                    <a:blip r:embed="rId70"/>
+                    <a:blip r:embed="rId74"/>
                     <a:srcRect/>
                     <a:stretch>
                       <a:fillRect/>
@@ -17029,7 +19752,7 @@
                     </pic:cNvPicPr>
                   </pic:nvPicPr>
                   <pic:blipFill>
-                    <a:blip r:embed="rId71"/>
+                    <a:blip r:embed="rId75"/>
                     <a:srcRect/>
                     <a:stretch>
                       <a:fillRect/>
@@ -17111,7 +19834,7 @@
                     </pic:cNvPicPr>
                   </pic:nvPicPr>
                   <pic:blipFill>
-                    <a:blip r:embed="rId72"/>
+                    <a:blip r:embed="rId76"/>
                     <a:srcRect/>
                     <a:stretch>
                       <a:fillRect/>
@@ -17283,7 +20006,7 @@
                     </pic:cNvPicPr>
                   </pic:nvPicPr>
                   <pic:blipFill>
-                    <a:blip r:embed="rId73"/>
+                    <a:blip r:embed="rId77"/>
                     <a:srcRect/>
                     <a:stretch>
                       <a:fillRect/>
@@ -17439,7 +20162,7 @@
                     </pic:cNvPicPr>
                   </pic:nvPicPr>
                   <pic:blipFill>
-                    <a:blip r:embed="rId74"/>
+                    <a:blip r:embed="rId78"/>
                     <a:srcRect/>
                     <a:stretch>
                       <a:fillRect/>
@@ -17585,7 +20308,7 @@
                     </pic:cNvPicPr>
                   </pic:nvPicPr>
                   <pic:blipFill>
-                    <a:blip r:embed="rId73"/>
+                    <a:blip r:embed="rId77"/>
                     <a:srcRect/>
                     <a:stretch>
                       <a:fillRect/>
@@ -17741,7 +20464,7 @@
                     </pic:cNvPicPr>
                   </pic:nvPicPr>
                   <pic:blipFill>
-                    <a:blip r:embed="rId74"/>
+                    <a:blip r:embed="rId78"/>
                     <a:srcRect/>
                     <a:stretch>
                       <a:fillRect/>
@@ -17876,7 +20599,7 @@
                     </pic:cNvPicPr>
                   </pic:nvPicPr>
                   <pic:blipFill>
-                    <a:blip r:embed="rId75"/>
+                    <a:blip r:embed="rId79"/>
                     <a:srcRect/>
                     <a:stretch>
                       <a:fillRect/>
@@ -17996,7 +20719,7 @@
                     </pic:cNvPicPr>
                   </pic:nvPicPr>
                   <pic:blipFill>
-                    <a:blip r:embed="rId76"/>
+                    <a:blip r:embed="rId80"/>
                     <a:srcRect/>
                     <a:stretch>
                       <a:fillRect/>
@@ -18134,7 +20857,7 @@
                     </pic:cNvPicPr>
                   </pic:nvPicPr>
                   <pic:blipFill>
-                    <a:blip r:embed="rId77"/>
+                    <a:blip r:embed="rId81"/>
                     <a:srcRect/>
                     <a:stretch>
                       <a:fillRect/>
@@ -18372,7 +21095,7 @@
                     </pic:cNvPicPr>
                   </pic:nvPicPr>
                   <pic:blipFill>
-                    <a:blip r:embed="rId78"/>
+                    <a:blip r:embed="rId82"/>
                     <a:srcRect/>
                     <a:stretch>
                       <a:fillRect/>
@@ -18464,7 +21187,7 @@
                     </pic:cNvPicPr>
                   </pic:nvPicPr>
                   <pic:blipFill>
-                    <a:blip r:embed="rId79"/>
+                    <a:blip r:embed="rId83"/>
                     <a:srcRect/>
                     <a:stretch>
                       <a:fillRect/>
@@ -18563,7 +21286,7 @@
                     </pic:cNvPicPr>
                   </pic:nvPicPr>
                   <pic:blipFill>
-                    <a:blip r:embed="rId80"/>
+                    <a:blip r:embed="rId84"/>
                     <a:srcRect/>
                     <a:stretch>
                       <a:fillRect/>
@@ -19053,7 +21776,7 @@
                     </pic:cNvPicPr>
                   </pic:nvPicPr>
                   <pic:blipFill>
-                    <a:blip r:embed="rId81"/>
+                    <a:blip r:embed="rId85"/>
                     <a:srcRect/>
                     <a:stretch>
                       <a:fillRect/>
@@ -19134,7 +21857,7 @@
                     </pic:cNvPicPr>
                   </pic:nvPicPr>
                   <pic:blipFill>
-                    <a:blip r:embed="rId82"/>
+                    <a:blip r:embed="rId86"/>
                     <a:srcRect/>
                     <a:stretch>
                       <a:fillRect/>
@@ -19216,7 +21939,7 @@
                     </pic:cNvPicPr>
                   </pic:nvPicPr>
                   <pic:blipFill>
-                    <a:blip r:embed="rId83"/>
+                    <a:blip r:embed="rId87"/>
                     <a:srcRect/>
                     <a:stretch>
                       <a:fillRect/>
@@ -19449,7 +22172,7 @@
                     </pic:cNvPicPr>
                   </pic:nvPicPr>
                   <pic:blipFill>
-                    <a:blip r:embed="rId84"/>
+                    <a:blip r:embed="rId88"/>
                     <a:srcRect/>
                     <a:stretch>
                       <a:fillRect/>
@@ -19604,7 +22327,7 @@
                     </pic:cNvPicPr>
                   </pic:nvPicPr>
                   <pic:blipFill>
-                    <a:blip r:embed="rId85"/>
+                    <a:blip r:embed="rId89"/>
                     <a:srcRect/>
                     <a:stretch>
                       <a:fillRect/>
@@ -19721,7 +22444,7 @@
                     </pic:cNvPicPr>
                   </pic:nvPicPr>
                   <pic:blipFill>
-                    <a:blip r:embed="rId86"/>
+                    <a:blip r:embed="rId90"/>
                     <a:srcRect/>
                     <a:stretch>
                       <a:fillRect/>
@@ -19821,7 +22544,7 @@
                     </pic:cNvPicPr>
                   </pic:nvPicPr>
                   <pic:blipFill>
-                    <a:blip r:embed="rId87"/>
+                    <a:blip r:embed="rId91"/>
                     <a:srcRect/>
                     <a:stretch>
                       <a:fillRect/>
@@ -19963,7 +22686,7 @@
                     </pic:cNvPicPr>
                   </pic:nvPicPr>
                   <pic:blipFill>
-                    <a:blip r:embed="rId88"/>
+                    <a:blip r:embed="rId92"/>
                     <a:srcRect/>
                     <a:stretch>
                       <a:fillRect/>
@@ -20162,7 +22885,7 @@
                     </pic:cNvPicPr>
                   </pic:nvPicPr>
                   <pic:blipFill>
-                    <a:blip r:embed="rId89"/>
+                    <a:blip r:embed="rId93"/>
                     <a:srcRect/>
                     <a:stretch>
                       <a:fillRect/>
@@ -20678,7 +23401,7 @@
                     </pic:cNvPicPr>
                   </pic:nvPicPr>
                   <pic:blipFill>
-                    <a:blip r:embed="rId90"/>
+                    <a:blip r:embed="rId94"/>
                     <a:srcRect/>
                     <a:stretch>
                       <a:fillRect/>
@@ -20748,7 +23471,7 @@
                     </pic:cNvPicPr>
                   </pic:nvPicPr>
                   <pic:blipFill>
-                    <a:blip r:embed="rId91"/>
+                    <a:blip r:embed="rId95"/>
                     <a:srcRect/>
                     <a:stretch>
                       <a:fillRect/>
@@ -20884,7 +23607,7 @@
                     </pic:cNvPicPr>
                   </pic:nvPicPr>
                   <pic:blipFill>
-                    <a:blip r:embed="rId92"/>
+                    <a:blip r:embed="rId96"/>
                     <a:srcRect/>
                     <a:stretch>
                       <a:fillRect/>
@@ -20969,7 +23692,7 @@
                     </pic:cNvPicPr>
                   </pic:nvPicPr>
                   <pic:blipFill>
-                    <a:blip r:embed="rId93"/>
+                    <a:blip r:embed="rId97"/>
                     <a:srcRect/>
                     <a:stretch>
                       <a:fillRect/>
@@ -21064,7 +23787,7 @@
                     </pic:cNvPicPr>
                   </pic:nvPicPr>
                   <pic:blipFill>
-                    <a:blip r:embed="rId94"/>
+                    <a:blip r:embed="rId98"/>
                     <a:srcRect/>
                     <a:stretch>
                       <a:fillRect/>
@@ -21208,7 +23931,7 @@
                     </pic:cNvPicPr>
                   </pic:nvPicPr>
                   <pic:blipFill>
-                    <a:blip r:embed="rId95"/>
+                    <a:blip r:embed="rId99"/>
                     <a:srcRect/>
                     <a:stretch>
                       <a:fillRect/>
@@ -21277,7 +24000,7 @@
                     </pic:cNvPicPr>
                   </pic:nvPicPr>
                   <pic:blipFill>
-                    <a:blip r:embed="rId96"/>
+                    <a:blip r:embed="rId100"/>
                     <a:srcRect/>
                     <a:stretch>
                       <a:fillRect/>
@@ -21423,7 +24146,7 @@
                     </pic:cNvPicPr>
                   </pic:nvPicPr>
                   <pic:blipFill>
-                    <a:blip r:embed="rId97"/>
+                    <a:blip r:embed="rId101"/>
                     <a:srcRect/>
                     <a:stretch>
                       <a:fillRect/>
@@ -21505,7 +24228,7 @@
                     </pic:cNvPicPr>
                   </pic:nvPicPr>
                   <pic:blipFill>
-                    <a:blip r:embed="rId98"/>
+                    <a:blip r:embed="rId102"/>
                     <a:srcRect/>
                     <a:stretch>
                       <a:fillRect/>
@@ -21586,7 +24309,7 @@
                     </pic:cNvPicPr>
                   </pic:nvPicPr>
                   <pic:blipFill>
-                    <a:blip r:embed="rId99"/>
+                    <a:blip r:embed="rId103"/>
                     <a:srcRect/>
                     <a:stretch>
                       <a:fillRect/>
@@ -21668,7 +24391,7 @@
                     </pic:cNvPicPr>
                   </pic:nvPicPr>
                   <pic:blipFill>
-                    <a:blip r:embed="rId100"/>
+                    <a:blip r:embed="rId104"/>
                     <a:srcRect/>
                     <a:stretch>
                       <a:fillRect/>
@@ -21814,7 +24537,7 @@
                     </pic:cNvPicPr>
                   </pic:nvPicPr>
                   <pic:blipFill>
-                    <a:blip r:embed="rId101"/>
+                    <a:blip r:embed="rId105"/>
                     <a:srcRect/>
                     <a:stretch>
                       <a:fillRect/>
@@ -21961,7 +24684,7 @@
                     </pic:cNvPicPr>
                   </pic:nvPicPr>
                   <pic:blipFill>
-                    <a:blip r:embed="rId102"/>
+                    <a:blip r:embed="rId106"/>
                     <a:srcRect/>
                     <a:stretch>
                       <a:fillRect/>
@@ -22083,7 +24806,7 @@
                     </pic:cNvPicPr>
                   </pic:nvPicPr>
                   <pic:blipFill>
-                    <a:blip r:embed="rId103"/>
+                    <a:blip r:embed="rId107"/>
                     <a:srcRect/>
                     <a:stretch>
                       <a:fillRect/>
@@ -22164,7 +24887,7 @@
                     </pic:cNvPicPr>
                   </pic:nvPicPr>
                   <pic:blipFill>
-                    <a:blip r:embed="rId104"/>
+                    <a:blip r:embed="rId108"/>
                     <a:srcRect/>
                     <a:stretch>
                       <a:fillRect/>
@@ -22267,7 +24990,7 @@
                     </pic:cNvPicPr>
                   </pic:nvPicPr>
                   <pic:blipFill>
-                    <a:blip r:embed="rId105"/>
+                    <a:blip r:embed="rId109"/>
                     <a:srcRect/>
                     <a:stretch>
                       <a:fillRect/>
@@ -22446,7 +25169,7 @@
                     </pic:cNvPicPr>
                   </pic:nvPicPr>
                   <pic:blipFill>
-                    <a:blip r:embed="rId106"/>
+                    <a:blip r:embed="rId110"/>
                     <a:srcRect/>
                     <a:stretch>
                       <a:fillRect/>
@@ -22546,7 +25269,7 @@
                     </pic:cNvPicPr>
                   </pic:nvPicPr>
                   <pic:blipFill>
-                    <a:blip r:embed="rId107"/>
+                    <a:blip r:embed="rId111"/>
                     <a:srcRect/>
                     <a:stretch>
                       <a:fillRect/>
@@ -22614,7 +25337,7 @@
                     </pic:cNvPicPr>
                   </pic:nvPicPr>
                   <pic:blipFill>
-                    <a:blip r:embed="rId108"/>
+                    <a:blip r:embed="rId112"/>
                     <a:srcRect/>
                     <a:stretch>
                       <a:fillRect/>
@@ -23224,7 +25947,7 @@
                     </pic:cNvPicPr>
                   </pic:nvPicPr>
                   <pic:blipFill>
-                    <a:blip r:embed="rId109"/>
+                    <a:blip r:embed="rId113"/>
                     <a:srcRect/>
                     <a:stretch>
                       <a:fillRect/>
@@ -23354,7 +26077,7 @@
                     </pic:cNvPicPr>
                   </pic:nvPicPr>
                   <pic:blipFill>
-                    <a:blip r:embed="rId110"/>
+                    <a:blip r:embed="rId114"/>
                     <a:srcRect/>
                     <a:stretch>
                       <a:fillRect/>
@@ -23454,7 +26177,7 @@
                     </pic:cNvPicPr>
                   </pic:nvPicPr>
                   <pic:blipFill>
-                    <a:blip r:embed="rId111"/>
+                    <a:blip r:embed="rId115"/>
                     <a:srcRect/>
                     <a:stretch>
                       <a:fillRect/>
@@ -23553,7 +26276,7 @@
                     </pic:cNvPicPr>
                   </pic:nvPicPr>
                   <pic:blipFill>
-                    <a:blip r:embed="rId112"/>
+                    <a:blip r:embed="rId116"/>
                     <a:srcRect/>
                     <a:stretch>
                       <a:fillRect/>
@@ -23622,7 +26345,7 @@
                     </pic:cNvPicPr>
                   </pic:nvPicPr>
                   <pic:blipFill>
-                    <a:blip r:embed="rId113"/>
+                    <a:blip r:embed="rId117"/>
                     <a:srcRect/>
                     <a:stretch>
                       <a:fillRect/>
@@ -23722,7 +26445,7 @@
                     </pic:cNvPicPr>
                   </pic:nvPicPr>
                   <pic:blipFill>
-                    <a:blip r:embed="rId114"/>
+                    <a:blip r:embed="rId118"/>
                     <a:srcRect/>
                     <a:stretch>
                       <a:fillRect/>
@@ -24264,7 +26987,7 @@
                     </pic:cNvPicPr>
                   </pic:nvPicPr>
                   <pic:blipFill>
-                    <a:blip r:embed="rId115"/>
+                    <a:blip r:embed="rId119"/>
                     <a:srcRect/>
                     <a:stretch>
                       <a:fillRect/>
@@ -24871,7 +27594,7 @@
                     </pic:cNvPicPr>
                   </pic:nvPicPr>
                   <pic:blipFill>
-                    <a:blip r:embed="rId116"/>
+                    <a:blip r:embed="rId120"/>
                     <a:srcRect/>
                     <a:stretch>
                       <a:fillRect/>
@@ -25395,7 +28118,7 @@
                     </pic:cNvPicPr>
                   </pic:nvPicPr>
                   <pic:blipFill>
-                    <a:blip r:embed="rId117"/>
+                    <a:blip r:embed="rId121"/>
                     <a:srcRect/>
                     <a:stretch>
                       <a:fillRect/>
@@ -33317,6 +36040,30 @@
       <w:kern w:val="36"/>
       <w:sz w:val="48"/>
       <w:szCs w:val="48"/>
+    </w:rPr>
+  </w:style>
+  <w:style w:type="paragraph" w:styleId="2">
+    <w:name w:val="heading 2"/>
+    <w:basedOn w:val="a"/>
+    <w:next w:val="a"/>
+    <w:link w:val="2Char"/>
+    <w:uiPriority w:val="9"/>
+    <w:semiHidden/>
+    <w:unhideWhenUsed/>
+    <w:qFormat/>
+    <w:rsid w:val="00CB741B"/>
+    <w:pPr>
+      <w:keepNext/>
+      <w:keepLines/>
+      <w:spacing w:before="260" w:after="260" w:line="416" w:lineRule="auto"/>
+      <w:outlineLvl w:val="1"/>
+    </w:pPr>
+    <w:rPr>
+      <w:rFonts w:asciiTheme="majorHAnsi" w:eastAsiaTheme="majorEastAsia" w:hAnsiTheme="majorHAnsi" w:cstheme="majorBidi"/>
+      <w:b/>
+      <w:bCs/>
+      <w:sz w:val="32"/>
+      <w:szCs w:val="32"/>
     </w:rPr>
   </w:style>
   <w:style w:type="character" w:default="1" w:styleId="a0">
@@ -33536,6 +36283,33 @@
     <w:name w:val="apple-converted-space"/>
     <w:basedOn w:val="a0"/>
     <w:rsid w:val="002E1D6D"/>
+  </w:style>
+  <w:style w:type="character" w:customStyle="1" w:styleId="2Char">
+    <w:name w:val="标题 2 Char"/>
+    <w:basedOn w:val="a0"/>
+    <w:link w:val="2"/>
+    <w:uiPriority w:val="9"/>
+    <w:semiHidden/>
+    <w:rsid w:val="00CB741B"/>
+    <w:rPr>
+      <w:rFonts w:asciiTheme="majorHAnsi" w:eastAsiaTheme="majorEastAsia" w:hAnsiTheme="majorHAnsi" w:cstheme="majorBidi"/>
+      <w:b/>
+      <w:bCs/>
+      <w:sz w:val="32"/>
+      <w:szCs w:val="32"/>
+    </w:rPr>
+  </w:style>
+  <w:style w:type="character" w:styleId="a8">
+    <w:name w:val="Hyperlink"/>
+    <w:basedOn w:val="a0"/>
+    <w:uiPriority w:val="99"/>
+    <w:semiHidden/>
+    <w:unhideWhenUsed/>
+    <w:rsid w:val="00CB741B"/>
+    <w:rPr>
+      <w:color w:val="0000FF"/>
+      <w:u w:val="single"/>
+    </w:rPr>
   </w:style>
 </w:styles>
 </file>
